--- a/Tarea-01.docx
+++ b/Tarea-01.docx
@@ -1,6 +1,6 @@
 
 <file path=word/document.xml><?xml version="1.0" encoding="utf-8"?>
-<w:document xmlns:wpc="http://schemas.microsoft.com/office/word/2010/wordprocessingCanvas" xmlns:cx="http://schemas.microsoft.com/office/drawing/2014/chartex" xmlns:cx1="http://schemas.microsoft.com/office/drawing/2015/9/8/chartex" xmlns:cx2="http://schemas.microsoft.com/office/drawing/2015/10/21/chartex" xmlns:cx3="http://schemas.microsoft.com/office/drawing/2016/5/9/chartex" xmlns:cx4="http://schemas.microsoft.com/office/drawing/2016/5/10/chartex" xmlns:cx5="http://schemas.microsoft.com/office/drawing/2016/5/11/chartex" xmlns:cx6="http://schemas.microsoft.com/office/drawing/2016/5/12/chartex" xmlns:cx7="http://schemas.microsoft.com/office/drawing/2016/5/13/chartex" xmlns:cx8="http://schemas.microsoft.com/office/drawing/2016/5/14/chartex" xmlns:mc="http://schemas.openxmlformats.org/markup-compatibility/2006" xmlns:aink="http://schemas.microsoft.com/office/drawing/2016/ink" xmlns:am3d="http://schemas.microsoft.com/office/drawing/2017/model3d" xmlns:o="urn:schemas-microsoft-com:office:office" xmlns:r="http://schemas.openxmlformats.org/officeDocument/2006/relationships" xmlns:m="http://schemas.openxmlformats.org/officeDocument/2006/math" xmlns:v="urn:schemas-microsoft-com:vml" xmlns:wp14="http://schemas.microsoft.com/office/word/2010/wordprocessingDrawing" xmlns:wp="http://schemas.openxmlformats.org/drawingml/2006/wordprocessingDrawing" xmlns:w10="urn:schemas-microsoft-com:office:word" xmlns:w="http://schemas.openxmlformats.org/wordprocessingml/2006/main" xmlns:w14="http://schemas.microsoft.com/office/word/2010/wordml" xmlns:w15="http://schemas.microsoft.com/office/word/2012/wordml" xmlns:w16cid="http://schemas.microsoft.com/office/word/2016/wordml/cid" xmlns:w16se="http://schemas.microsoft.com/office/word/2015/wordml/symex" xmlns:wpg="http://schemas.microsoft.com/office/word/2010/wordprocessingGroup" xmlns:wpi="http://schemas.microsoft.com/office/word/2010/wordprocessingInk" xmlns:wne="http://schemas.microsoft.com/office/word/2006/wordml" xmlns:wps="http://schemas.microsoft.com/office/word/2010/wordprocessingShape" mc:Ignorable="w14 w15 w16se w16cid wp14">
+<w:document xmlns:wpc="http://schemas.microsoft.com/office/word/2010/wordprocessingCanvas" xmlns:mo="http://schemas.microsoft.com/office/mac/office/2008/main" xmlns:mc="http://schemas.openxmlformats.org/markup-compatibility/2006" xmlns:mv="urn:schemas-microsoft-com:mac:vml" xmlns:o="urn:schemas-microsoft-com:office:office" xmlns:r="http://schemas.openxmlformats.org/officeDocument/2006/relationships" xmlns:m="http://schemas.openxmlformats.org/officeDocument/2006/math" xmlns:v="urn:schemas-microsoft-com:vml" xmlns:wp14="http://schemas.microsoft.com/office/word/2010/wordprocessingDrawing" xmlns:wp="http://schemas.openxmlformats.org/drawingml/2006/wordprocessingDrawing" xmlns:w10="urn:schemas-microsoft-com:office:word" xmlns:w="http://schemas.openxmlformats.org/wordprocessingml/2006/main" xmlns:w14="http://schemas.microsoft.com/office/word/2010/wordml" xmlns:wpg="http://schemas.microsoft.com/office/word/2010/wordprocessingGroup" xmlns:wpi="http://schemas.microsoft.com/office/word/2010/wordprocessingInk" xmlns:wne="http://schemas.microsoft.com/office/word/2006/wordml" xmlns:wps="http://schemas.microsoft.com/office/word/2010/wordprocessingShape" mc:Ignorable="w14 wp14">
   <w:body>
     <w:p>
       <w:pPr>
@@ -44,6 +44,12 @@
         </w:rPr>
         <w:t xml:space="preserve">Nombre del alumno: </w:t>
       </w:r>
+      <w:r>
+        <w:rPr>
+          <w:sz w:val="24"/>
+        </w:rPr>
+        <w:t>Paulina Guerrero Ruiz</w:t>
+      </w:r>
     </w:p>
     <w:p>
       <w:pPr>
@@ -58,6 +64,12 @@
           <w:sz w:val="24"/>
         </w:rPr>
         <w:t xml:space="preserve">Grupo: </w:t>
+      </w:r>
+      <w:r>
+        <w:rPr>
+          <w:sz w:val="24"/>
+        </w:rPr>
+        <w:t xml:space="preserve"> 02</w:t>
       </w:r>
     </w:p>
     <w:p>
@@ -244,6 +256,14 @@
                 <w:sz w:val="20"/>
               </w:rPr>
               <w:t>La diferencia consiste en…</w:t>
+            </w:r>
+            <w:r>
+              <w:rPr>
+                <w:i/>
+                <w:color w:val="C00000"/>
+                <w:sz w:val="20"/>
+              </w:rPr>
+              <w:t xml:space="preserve"> que el algoritmo es solo el método por el cual se resuelve una problematica y el programa ya es su implementación en un lenguaje de programación</w:t>
             </w:r>
           </w:p>
           <w:p>
@@ -347,6 +367,14 @@
                 <w:sz w:val="20"/>
               </w:rPr>
             </w:pPr>
+            <w:r>
+              <w:rPr>
+                <w:i/>
+                <w:color w:val="C00000"/>
+                <w:sz w:val="20"/>
+              </w:rPr>
+              <w:t xml:space="preserve">aqui ponemos y examinamos los datos que ya conocemos </w:t>
+            </w:r>
           </w:p>
         </w:tc>
       </w:tr>
@@ -380,6 +408,14 @@
                 <w:sz w:val="20"/>
               </w:rPr>
             </w:pPr>
+            <w:r>
+              <w:rPr>
+                <w:i/>
+                <w:color w:val="C00000"/>
+                <w:sz w:val="20"/>
+              </w:rPr>
+              <w:t>aplicamos fórmulas que puedan resolver el problema</w:t>
+            </w:r>
           </w:p>
         </w:tc>
       </w:tr>
@@ -413,6 +449,14 @@
                 <w:sz w:val="20"/>
               </w:rPr>
             </w:pPr>
+            <w:r>
+              <w:rPr>
+                <w:i/>
+                <w:color w:val="C00000"/>
+                <w:sz w:val="20"/>
+              </w:rPr>
+              <w:t>intrerpretamos los resultados</w:t>
+            </w:r>
           </w:p>
         </w:tc>
       </w:tr>
@@ -560,6 +604,15 @@
               </w:rPr>
               <w:t xml:space="preserve"> </w:t>
             </w:r>
+            <w:r>
+              <w:rPr>
+                <w:rFonts w:eastAsia="Times New Roman" w:cs="Times New Roman"/>
+                <w:bCs/>
+                <w:i/>
+                <w:color w:val="FF0000"/>
+              </w:rPr>
+              <w:t>Más bajo</w:t>
+            </w:r>
           </w:p>
           <w:p>
             <w:pPr>
@@ -586,6 +639,17 @@
                 <w:szCs w:val="20"/>
               </w:rPr>
               <w:t xml:space="preserve">  </w:t>
+            </w:r>
+            <w:r>
+              <w:rPr>
+                <w:rFonts w:eastAsia="Times New Roman" w:cs="Times New Roman"/>
+                <w:bCs/>
+                <w:i/>
+                <w:color w:val="C00000"/>
+                <w:sz w:val="20"/>
+                <w:szCs w:val="20"/>
+              </w:rPr>
+              <w:t>porque dice que Angela es menor que Rosa y que Rosa es menor que Celia, asi que si las ponemos en una tabla de posiciones, Angela  estaria como en último lugar.</w:t>
             </w:r>
           </w:p>
         </w:tc>
@@ -725,80 +789,6 @@
               </w:rPr>
               <w:t xml:space="preserve">  </w:t>
             </w:r>
-          </w:p>
-          <w:p>
-            <w:pPr>
-              <w:pStyle w:val="Sinespaciado"/>
-              <w:rPr>
-                <w:rFonts w:eastAsia="Times New Roman" w:cs="Times New Roman"/>
-                <w:bCs/>
-                <w:sz w:val="20"/>
-                <w:szCs w:val="20"/>
-              </w:rPr>
-            </w:pPr>
-            <w:r>
-              <w:rPr>
-                <w:rFonts w:eastAsia="Times New Roman" w:cs="Times New Roman"/>
-                <w:bCs/>
-                <w:sz w:val="20"/>
-                <w:szCs w:val="20"/>
-              </w:rPr>
-              <w:t>Explica (</w:t>
-            </w:r>
-            <w:r>
-              <w:rPr>
-                <w:rFonts w:eastAsia="Times New Roman" w:cs="Times New Roman"/>
-                <w:bCs/>
-                <w:sz w:val="20"/>
-                <w:szCs w:val="20"/>
-              </w:rPr>
-              <w:t>agrega</w:t>
-            </w:r>
-            <w:r>
-              <w:rPr>
-                <w:rFonts w:eastAsia="Times New Roman" w:cs="Times New Roman"/>
-                <w:bCs/>
-                <w:sz w:val="20"/>
-                <w:szCs w:val="20"/>
-              </w:rPr>
-              <w:t xml:space="preserve"> la foto </w:t>
-            </w:r>
-            <w:r>
-              <w:rPr>
-                <w:rFonts w:eastAsia="Times New Roman" w:cs="Times New Roman"/>
-                <w:bCs/>
-                <w:sz w:val="20"/>
-                <w:szCs w:val="20"/>
-              </w:rPr>
-              <w:t>que muestr</w:t>
-            </w:r>
-            <w:r>
-              <w:rPr>
-                <w:rFonts w:eastAsia="Times New Roman" w:cs="Times New Roman"/>
-                <w:bCs/>
-                <w:sz w:val="20"/>
-                <w:szCs w:val="20"/>
-              </w:rPr>
-              <w:t>a</w:t>
-            </w:r>
-            <w:r>
-              <w:rPr>
-                <w:rFonts w:eastAsia="Times New Roman" w:cs="Times New Roman"/>
-                <w:bCs/>
-                <w:sz w:val="20"/>
-                <w:szCs w:val="20"/>
-              </w:rPr>
-              <w:t xml:space="preserve"> cómo llegaste a la</w:t>
-            </w:r>
-            <w:r>
-              <w:rPr>
-                <w:rFonts w:eastAsia="Times New Roman" w:cs="Times New Roman"/>
-                <w:bCs/>
-                <w:sz w:val="20"/>
-                <w:szCs w:val="20"/>
-              </w:rPr>
-              <w:t xml:space="preserve"> solución):</w:t>
-            </w:r>
             <w:r>
               <w:rPr>
                 <w:rFonts w:eastAsia="Times New Roman" w:cs="Times New Roman"/>
@@ -808,8 +798,198 @@
                 <w:sz w:val="20"/>
                 <w:szCs w:val="20"/>
               </w:rPr>
+              <w:t>En carro y va con Carlos</w:t>
+            </w:r>
+          </w:p>
+          <w:p>
+            <w:pPr>
+              <w:pStyle w:val="Sinespaciado"/>
+              <w:rPr>
+                <w:rFonts w:eastAsia="Times New Roman" w:cs="Times New Roman"/>
+                <w:bCs/>
+                <w:i/>
+                <w:color w:val="C00000"/>
+                <w:sz w:val="20"/>
+                <w:szCs w:val="20"/>
+              </w:rPr>
+            </w:pPr>
+            <w:r>
+              <w:rPr>
+                <w:rFonts w:eastAsia="Times New Roman" w:cs="Times New Roman"/>
+                <w:bCs/>
+                <w:sz w:val="20"/>
+                <w:szCs w:val="20"/>
+              </w:rPr>
+              <w:t>Explica (</w:t>
+            </w:r>
+            <w:r>
+              <w:rPr>
+                <w:rFonts w:eastAsia="Times New Roman" w:cs="Times New Roman"/>
+                <w:bCs/>
+                <w:sz w:val="20"/>
+                <w:szCs w:val="20"/>
+              </w:rPr>
+              <w:t>agrega</w:t>
+            </w:r>
+            <w:r>
+              <w:rPr>
+                <w:rFonts w:eastAsia="Times New Roman" w:cs="Times New Roman"/>
+                <w:bCs/>
+                <w:sz w:val="20"/>
+                <w:szCs w:val="20"/>
+              </w:rPr>
+              <w:t xml:space="preserve"> la foto </w:t>
+            </w:r>
+            <w:r>
+              <w:rPr>
+                <w:rFonts w:eastAsia="Times New Roman" w:cs="Times New Roman"/>
+                <w:bCs/>
+                <w:sz w:val="20"/>
+                <w:szCs w:val="20"/>
+              </w:rPr>
+              <w:t>que muestr</w:t>
+            </w:r>
+            <w:r>
+              <w:rPr>
+                <w:rFonts w:eastAsia="Times New Roman" w:cs="Times New Roman"/>
+                <w:bCs/>
+                <w:sz w:val="20"/>
+                <w:szCs w:val="20"/>
+              </w:rPr>
+              <w:t>a</w:t>
+            </w:r>
+            <w:r>
+              <w:rPr>
+                <w:rFonts w:eastAsia="Times New Roman" w:cs="Times New Roman"/>
+                <w:bCs/>
+                <w:sz w:val="20"/>
+                <w:szCs w:val="20"/>
+              </w:rPr>
+              <w:t xml:space="preserve"> cómo llegaste a la</w:t>
+            </w:r>
+            <w:r>
+              <w:rPr>
+                <w:rFonts w:eastAsia="Times New Roman" w:cs="Times New Roman"/>
+                <w:bCs/>
+                <w:sz w:val="20"/>
+                <w:szCs w:val="20"/>
+              </w:rPr>
+              <w:t xml:space="preserve"> solución):</w:t>
+            </w:r>
+            <w:r>
+              <w:rPr>
+                <w:rFonts w:eastAsia="Times New Roman" w:cs="Times New Roman"/>
+                <w:bCs/>
+                <w:i/>
+                <w:color w:val="C00000"/>
+                <w:sz w:val="20"/>
+                <w:szCs w:val="20"/>
+              </w:rPr>
               <w:t xml:space="preserve">  </w:t>
             </w:r>
+          </w:p>
+          <w:p>
+            <w:pPr>
+              <w:pStyle w:val="Sinespaciado"/>
+              <w:rPr>
+                <w:rFonts w:eastAsia="Times New Roman" w:cs="Times New Roman"/>
+                <w:bCs/>
+                <w:i/>
+                <w:color w:val="C00000"/>
+                <w:sz w:val="20"/>
+                <w:szCs w:val="20"/>
+              </w:rPr>
+            </w:pPr>
+            <w:r>
+              <w:rPr>
+                <w:rFonts w:eastAsia="Times New Roman" w:cs="Times New Roman"/>
+                <w:bCs/>
+                <w:i/>
+                <w:noProof/>
+                <w:color w:val="C00000"/>
+                <w:sz w:val="20"/>
+                <w:szCs w:val="20"/>
+                <w:lang w:val="es-ES" w:eastAsia="es-ES"/>
+              </w:rPr>
+              <w:drawing>
+                <wp:inline distT="0" distB="0" distL="0" distR="0" wp14:anchorId="6AB2EECD" wp14:editId="5D5A2B98">
+                  <wp:extent cx="1816100" cy="1816100"/>
+                  <wp:effectExtent l="0" t="0" r="12700" b="12700"/>
+                  <wp:docPr id="1" name="Imagen 1"/>
+                  <wp:cNvGraphicFramePr>
+                    <a:graphicFrameLocks xmlns:a="http://schemas.openxmlformats.org/drawingml/2006/main" noChangeAspect="1"/>
+                  </wp:cNvGraphicFramePr>
+                  <a:graphic xmlns:a="http://schemas.openxmlformats.org/drawingml/2006/main">
+                    <a:graphicData uri="http://schemas.openxmlformats.org/drawingml/2006/picture">
+                      <pic:pic xmlns:pic="http://schemas.openxmlformats.org/drawingml/2006/picture">
+                        <pic:nvPicPr>
+                          <pic:cNvPr id="1" name="IMG_9336.JPG"/>
+                          <pic:cNvPicPr/>
+                        </pic:nvPicPr>
+                        <pic:blipFill>
+                          <a:blip r:embed="rId6">
+                            <a:extLst>
+                              <a:ext uri="{28A0092B-C50C-407E-A947-70E740481C1C}">
+                                <a14:useLocalDpi xmlns:a14="http://schemas.microsoft.com/office/drawing/2010/main" val="0"/>
+                              </a:ext>
+                            </a:extLst>
+                          </a:blip>
+                          <a:stretch>
+                            <a:fillRect/>
+                          </a:stretch>
+                        </pic:blipFill>
+                        <pic:spPr>
+                          <a:xfrm rot="5400000">
+                            <a:off x="0" y="0"/>
+                            <a:ext cx="1816500" cy="1816500"/>
+                          </a:xfrm>
+                          <a:prstGeom prst="rect">
+                            <a:avLst/>
+                          </a:prstGeom>
+                        </pic:spPr>
+                      </pic:pic>
+                    </a:graphicData>
+                  </a:graphic>
+                </wp:inline>
+              </w:drawing>
+            </w:r>
+          </w:p>
+          <w:p>
+            <w:pPr>
+              <w:pStyle w:val="Sinespaciado"/>
+              <w:rPr>
+                <w:rFonts w:eastAsia="Times New Roman" w:cs="Times New Roman"/>
+                <w:bCs/>
+                <w:i/>
+                <w:color w:val="C00000"/>
+                <w:sz w:val="20"/>
+                <w:szCs w:val="20"/>
+              </w:rPr>
+            </w:pPr>
+          </w:p>
+          <w:p>
+            <w:pPr>
+              <w:pStyle w:val="Sinespaciado"/>
+              <w:rPr>
+                <w:rFonts w:eastAsia="Times New Roman" w:cs="Times New Roman"/>
+                <w:bCs/>
+                <w:i/>
+                <w:color w:val="C00000"/>
+                <w:sz w:val="20"/>
+                <w:szCs w:val="20"/>
+              </w:rPr>
+            </w:pPr>
+          </w:p>
+          <w:p>
+            <w:pPr>
+              <w:pStyle w:val="Sinespaciado"/>
+              <w:rPr>
+                <w:rFonts w:eastAsia="Times New Roman" w:cs="Times New Roman"/>
+                <w:bCs/>
+                <w:sz w:val="20"/>
+                <w:szCs w:val="20"/>
+              </w:rPr>
+            </w:pPr>
           </w:p>
         </w:tc>
       </w:tr>
@@ -818,57 +998,8 @@
       <w:pPr>
         <w:pStyle w:val="Sinespaciado"/>
       </w:pPr>
-    </w:p>
-    <w:p>
-      <w:pPr>
-        <w:pStyle w:val="Sinespaciado"/>
-      </w:pPr>
-    </w:p>
-    <w:p>
-      <w:pPr>
-        <w:pStyle w:val="Sinespaciado"/>
-      </w:pPr>
-    </w:p>
-    <w:p>
-      <w:pPr>
-        <w:pStyle w:val="Sinespaciado"/>
-      </w:pPr>
-    </w:p>
-    <w:p>
-      <w:pPr>
-        <w:pStyle w:val="Sinespaciado"/>
-      </w:pPr>
-    </w:p>
-    <w:p>
-      <w:pPr>
-        <w:pStyle w:val="Sinespaciado"/>
-      </w:pPr>
-    </w:p>
-    <w:p>
-      <w:pPr>
-        <w:pStyle w:val="Sinespaciado"/>
-      </w:pPr>
-    </w:p>
-    <w:p>
-      <w:pPr>
-        <w:pStyle w:val="Sinespaciado"/>
-      </w:pPr>
-    </w:p>
-    <w:p>
-      <w:pPr>
-        <w:pStyle w:val="Sinespaciado"/>
-      </w:pPr>
-    </w:p>
-    <w:p>
-      <w:pPr>
-        <w:pStyle w:val="Sinespaciado"/>
-      </w:pPr>
-    </w:p>
-    <w:p>
-      <w:pPr>
-        <w:pStyle w:val="Sinespaciado"/>
-      </w:pPr>
-      <w:r>
+      <w:r>
+        <w:lastRenderedPageBreak/>
         <w:t>&gt;&gt;&gt; Continúa en la siguiente página.</w:t>
       </w:r>
     </w:p>
@@ -1037,6 +1168,13 @@
               </w:rPr>
               <w:t>Entradas:</w:t>
             </w:r>
+            <w:r>
+              <w:rPr>
+                <w:color w:val="C00000"/>
+                <w:sz w:val="20"/>
+              </w:rPr>
+              <w:t xml:space="preserve"> Edad de la persona en años (número)</w:t>
+            </w:r>
           </w:p>
           <w:p>
             <w:pPr>
@@ -1053,6 +1191,13 @@
               </w:rPr>
               <w:t>Salidas:</w:t>
             </w:r>
+            <w:r>
+              <w:rPr>
+                <w:color w:val="C00000"/>
+                <w:sz w:val="20"/>
+              </w:rPr>
+              <w:t xml:space="preserve"> Número de días que ha vivido</w:t>
+            </w:r>
           </w:p>
           <w:p>
             <w:pPr>
@@ -1069,6 +1214,20 @@
                 <w:sz w:val="20"/>
               </w:rPr>
               <w:t>Relación E/S:</w:t>
+            </w:r>
+            <w:r>
+              <w:rPr>
+                <w:color w:val="C00000"/>
+                <w:sz w:val="20"/>
+              </w:rPr>
+              <w:t xml:space="preserve"> 365*numero</w:t>
+            </w:r>
+            <w:r>
+              <w:rPr>
+                <w:color w:val="C00000"/>
+                <w:sz w:val="20"/>
+              </w:rPr>
+              <w:t xml:space="preserve"> </w:t>
             </w:r>
           </w:p>
         </w:tc>
@@ -1122,6 +1281,659 @@
               </w:rPr>
             </w:pPr>
           </w:p>
+          <w:p>
+            <w:pPr>
+              <w:pStyle w:val="Sinespaciado"/>
+              <w:rPr>
+                <w:b/>
+                <w:color w:val="C00000"/>
+                <w:sz w:val="20"/>
+              </w:rPr>
+            </w:pPr>
+          </w:p>
+          <w:p>
+            <w:pPr>
+              <w:pStyle w:val="Sinespaciado"/>
+              <w:rPr>
+                <w:b/>
+                <w:color w:val="C00000"/>
+                <w:sz w:val="20"/>
+              </w:rPr>
+            </w:pPr>
+          </w:p>
+          <w:p>
+            <w:pPr>
+              <w:pStyle w:val="Sinespaciado"/>
+              <w:rPr>
+                <w:b/>
+                <w:color w:val="C00000"/>
+                <w:sz w:val="20"/>
+              </w:rPr>
+            </w:pPr>
+            <w:r>
+              <w:rPr>
+                <w:b/>
+                <w:noProof/>
+                <w:color w:val="C00000"/>
+                <w:sz w:val="20"/>
+                <w:lang w:val="es-ES" w:eastAsia="es-ES"/>
+              </w:rPr>
+              <mc:AlternateContent>
+                <mc:Choice Requires="wps">
+                  <w:drawing>
+                    <wp:anchor distT="0" distB="0" distL="114300" distR="114300" simplePos="0" relativeHeight="251662336" behindDoc="0" locked="0" layoutInCell="1" allowOverlap="1" wp14:anchorId="12B41961" wp14:editId="3807A551">
+                      <wp:simplePos x="0" y="0"/>
+                      <wp:positionH relativeFrom="column">
+                        <wp:posOffset>3003550</wp:posOffset>
+                      </wp:positionH>
+                      <wp:positionV relativeFrom="paragraph">
+                        <wp:posOffset>-8890</wp:posOffset>
+                      </wp:positionV>
+                      <wp:extent cx="0" cy="228600"/>
+                      <wp:effectExtent l="50800" t="25400" r="76200" b="76200"/>
+                      <wp:wrapNone/>
+                      <wp:docPr id="6" name="Conector recto 6"/>
+                      <wp:cNvGraphicFramePr/>
+                      <a:graphic xmlns:a="http://schemas.openxmlformats.org/drawingml/2006/main">
+                        <a:graphicData uri="http://schemas.microsoft.com/office/word/2010/wordprocessingShape">
+                          <wps:wsp>
+                            <wps:cNvCnPr/>
+                            <wps:spPr>
+                              <a:xfrm>
+                                <a:off x="0" y="0"/>
+                                <a:ext cx="0" cy="228600"/>
+                              </a:xfrm>
+                              <a:prstGeom prst="line">
+                                <a:avLst/>
+                              </a:prstGeom>
+                            </wps:spPr>
+                            <wps:style>
+                              <a:lnRef idx="2">
+                                <a:schemeClr val="accent1"/>
+                              </a:lnRef>
+                              <a:fillRef idx="0">
+                                <a:schemeClr val="accent1"/>
+                              </a:fillRef>
+                              <a:effectRef idx="1">
+                                <a:schemeClr val="accent1"/>
+                              </a:effectRef>
+                              <a:fontRef idx="minor">
+                                <a:schemeClr val="tx1"/>
+                              </a:fontRef>
+                            </wps:style>
+                            <wps:bodyPr/>
+                          </wps:wsp>
+                        </a:graphicData>
+                      </a:graphic>
+                    </wp:anchor>
+                  </w:drawing>
+                </mc:Choice>
+                <mc:Fallback>
+                  <w:pict>
+                    <v:line id="Conector recto 6" o:spid="_x0000_s1026" style="position:absolute;z-index:251662336;visibility:visible;mso-wrap-style:square;mso-wrap-distance-left:9pt;mso-wrap-distance-top:0;mso-wrap-distance-right:9pt;mso-wrap-distance-bottom:0;mso-position-horizontal:absolute;mso-position-horizontal-relative:text;mso-position-vertical:absolute;mso-position-vertical-relative:text" from="236.5pt,-.65pt" to="236.5pt,17.35pt" o:gfxdata="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" strokecolor="#4f81bd [3204]" strokeweight="2pt">
+                      <v:shadow on="t" opacity="24903f" mv:blur="40000f" origin=",.5" offset="0,20000emu"/>
+                    </v:line>
+                  </w:pict>
+                </mc:Fallback>
+              </mc:AlternateContent>
+            </w:r>
+          </w:p>
+          <w:p>
+            <w:pPr>
+              <w:pStyle w:val="Sinespaciado"/>
+              <w:rPr>
+                <w:b/>
+                <w:color w:val="C00000"/>
+                <w:sz w:val="20"/>
+              </w:rPr>
+            </w:pPr>
+          </w:p>
+          <w:p>
+            <w:pPr>
+              <w:pStyle w:val="Sinespaciado"/>
+              <w:rPr>
+                <w:b/>
+                <w:color w:val="C00000"/>
+                <w:sz w:val="20"/>
+              </w:rPr>
+            </w:pPr>
+          </w:p>
+          <w:p>
+            <w:pPr>
+              <w:pStyle w:val="Sinespaciado"/>
+              <w:rPr>
+                <w:b/>
+                <w:color w:val="C00000"/>
+                <w:sz w:val="20"/>
+              </w:rPr>
+            </w:pPr>
+          </w:p>
+          <w:p>
+            <w:pPr>
+              <w:pStyle w:val="Sinespaciado"/>
+              <w:rPr>
+                <w:b/>
+                <w:color w:val="C00000"/>
+                <w:sz w:val="20"/>
+              </w:rPr>
+            </w:pPr>
+            <w:r>
+              <w:rPr>
+                <w:b/>
+                <w:noProof/>
+                <w:color w:val="C00000"/>
+                <w:sz w:val="20"/>
+                <w:lang w:val="es-ES" w:eastAsia="es-ES"/>
+              </w:rPr>
+              <mc:AlternateContent>
+                <mc:Choice Requires="wps">
+                  <w:drawing>
+                    <wp:anchor distT="0" distB="0" distL="114300" distR="114300" simplePos="0" relativeHeight="251660288" behindDoc="0" locked="0" layoutInCell="1" allowOverlap="1" wp14:anchorId="10CE3D75" wp14:editId="6ACCDF71">
+                      <wp:simplePos x="0" y="0"/>
+                      <wp:positionH relativeFrom="column">
+                        <wp:posOffset>2444750</wp:posOffset>
+                      </wp:positionH>
+                      <wp:positionV relativeFrom="paragraph">
+                        <wp:posOffset>-400050</wp:posOffset>
+                      </wp:positionV>
+                      <wp:extent cx="1187450" cy="456565"/>
+                      <wp:effectExtent l="0" t="0" r="31750" b="26035"/>
+                      <wp:wrapThrough wrapText="bothSides">
+                        <wp:wrapPolygon edited="0">
+                          <wp:start x="0" y="0"/>
+                          <wp:lineTo x="0" y="21630"/>
+                          <wp:lineTo x="21716" y="21630"/>
+                          <wp:lineTo x="21716" y="0"/>
+                          <wp:lineTo x="0" y="0"/>
+                        </wp:wrapPolygon>
+                      </wp:wrapThrough>
+                      <wp:docPr id="4" name="Rectángulo 4"/>
+                      <wp:cNvGraphicFramePr/>
+                      <a:graphic xmlns:a="http://schemas.openxmlformats.org/drawingml/2006/main">
+                        <a:graphicData uri="http://schemas.microsoft.com/office/word/2010/wordprocessingShape">
+                          <wps:wsp>
+                            <wps:cNvSpPr/>
+                            <wps:spPr>
+                              <a:xfrm>
+                                <a:off x="0" y="0"/>
+                                <a:ext cx="1187450" cy="456565"/>
+                              </a:xfrm>
+                              <a:prstGeom prst="rect">
+                                <a:avLst/>
+                              </a:prstGeom>
+                            </wps:spPr>
+                            <wps:style>
+                              <a:lnRef idx="2">
+                                <a:schemeClr val="accent4"/>
+                              </a:lnRef>
+                              <a:fillRef idx="1">
+                                <a:schemeClr val="lt1"/>
+                              </a:fillRef>
+                              <a:effectRef idx="0">
+                                <a:schemeClr val="accent4"/>
+                              </a:effectRef>
+                              <a:fontRef idx="minor">
+                                <a:schemeClr val="dk1"/>
+                              </a:fontRef>
+                            </wps:style>
+                            <wps:txbx>
+                              <w:txbxContent>
+                                <w:p>
+                                  <w:pPr>
+                                    <w:jc w:val="center"/>
+                                    <w:rPr>
+                                      <w:sz w:val="16"/>
+                                    </w:rPr>
+                                  </w:pPr>
+                                  <w:r>
+                                    <w:rPr>
+                                      <w:sz w:val="16"/>
+                                    </w:rPr>
+                                    <w:t>C</w:t>
+                                  </w:r>
+                                  <w:r>
+                                    <w:rPr>
+                                      <w:sz w:val="16"/>
+                                    </w:rPr>
+                                    <w:t>alcular dias = 365* numero en años</w:t>
+                                  </w:r>
+                                </w:p>
+                              </w:txbxContent>
+                            </wps:txbx>
+                            <wps:bodyPr rot="0" spcFirstLastPara="0" vertOverflow="overflow" horzOverflow="overflow" vert="horz" wrap="square" lIns="91440" tIns="45720" rIns="91440" bIns="45720" numCol="1" spcCol="0" rtlCol="0" fromWordArt="0" anchor="ctr" anchorCtr="0" forceAA="0" compatLnSpc="1">
+                              <a:prstTxWarp prst="textNoShape">
+                                <a:avLst/>
+                              </a:prstTxWarp>
+                              <a:noAutofit/>
+                            </wps:bodyPr>
+                          </wps:wsp>
+                        </a:graphicData>
+                      </a:graphic>
+                      <wp14:sizeRelV relativeFrom="margin">
+                        <wp14:pctHeight>0</wp14:pctHeight>
+                      </wp14:sizeRelV>
+                    </wp:anchor>
+                  </w:drawing>
+                </mc:Choice>
+                <mc:Fallback>
+                  <w:pict>
+                    <v:rect id="Rectángulo 4" o:spid="_x0000_s1026" style="position:absolute;margin-left:192.5pt;margin-top:-31.45pt;width:93.5pt;height:35.95pt;z-index:251660288;visibility:visible;mso-wrap-style:square;mso-height-percent:0;mso-wrap-distance-left:9pt;mso-wrap-distance-top:0;mso-wrap-distance-right:9pt;mso-wrap-distance-bottom:0;mso-position-horizontal:absolute;mso-position-horizontal-relative:text;mso-position-vertical:absolute;mso-position-vertical-relative:text;mso-height-percent:0;mso-height-relative:margin;v-text-anchor:middle" o:gfxdata="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" fillcolor="white [3201]" strokecolor="#8064a2 [3207]" strokeweight="2pt">
+                      <v:textbox>
+                        <w:txbxContent>
+                          <w:p>
+                            <w:pPr>
+                              <w:jc w:val="center"/>
+                              <w:rPr>
+                                <w:sz w:val="16"/>
+                              </w:rPr>
+                            </w:pPr>
+                            <w:r>
+                              <w:rPr>
+                                <w:sz w:val="16"/>
+                              </w:rPr>
+                              <w:t>C</w:t>
+                            </w:r>
+                            <w:r>
+                              <w:rPr>
+                                <w:sz w:val="16"/>
+                              </w:rPr>
+                              <w:t>alcular dias = 365* numero en años</w:t>
+                            </w:r>
+                          </w:p>
+                        </w:txbxContent>
+                      </v:textbox>
+                      <w10:wrap type="through"/>
+                    </v:rect>
+                  </w:pict>
+                </mc:Fallback>
+              </mc:AlternateContent>
+            </w:r>
+            <w:r>
+              <w:rPr>
+                <w:b/>
+                <w:noProof/>
+                <w:color w:val="C00000"/>
+                <w:sz w:val="20"/>
+                <w:lang w:val="es-ES" w:eastAsia="es-ES"/>
+              </w:rPr>
+              <mc:AlternateContent>
+                <mc:Choice Requires="wps">
+                  <w:drawing>
+                    <wp:anchor distT="0" distB="0" distL="114300" distR="114300" simplePos="0" relativeHeight="251659264" behindDoc="0" locked="0" layoutInCell="1" allowOverlap="1" wp14:anchorId="40639177" wp14:editId="447EB800">
+                      <wp:simplePos x="0" y="0"/>
+                      <wp:positionH relativeFrom="column">
+                        <wp:posOffset>2444750</wp:posOffset>
+                      </wp:positionH>
+                      <wp:positionV relativeFrom="paragraph">
+                        <wp:posOffset>-857250</wp:posOffset>
+                      </wp:positionV>
+                      <wp:extent cx="1117600" cy="228600"/>
+                      <wp:effectExtent l="0" t="0" r="25400" b="25400"/>
+                      <wp:wrapThrough wrapText="bothSides">
+                        <wp:wrapPolygon edited="0">
+                          <wp:start x="0" y="0"/>
+                          <wp:lineTo x="0" y="21600"/>
+                          <wp:lineTo x="21600" y="21600"/>
+                          <wp:lineTo x="21600" y="0"/>
+                          <wp:lineTo x="0" y="0"/>
+                        </wp:wrapPolygon>
+                      </wp:wrapThrough>
+                      <wp:docPr id="3" name="Rectángulo 3"/>
+                      <wp:cNvGraphicFramePr/>
+                      <a:graphic xmlns:a="http://schemas.openxmlformats.org/drawingml/2006/main">
+                        <a:graphicData uri="http://schemas.microsoft.com/office/word/2010/wordprocessingShape">
+                          <wps:wsp>
+                            <wps:cNvSpPr/>
+                            <wps:spPr>
+                              <a:xfrm>
+                                <a:off x="0" y="0"/>
+                                <a:ext cx="1117600" cy="228600"/>
+                              </a:xfrm>
+                              <a:prstGeom prst="rect">
+                                <a:avLst/>
+                              </a:prstGeom>
+                            </wps:spPr>
+                            <wps:style>
+                              <a:lnRef idx="2">
+                                <a:schemeClr val="accent4"/>
+                              </a:lnRef>
+                              <a:fillRef idx="1">
+                                <a:schemeClr val="lt1"/>
+                              </a:fillRef>
+                              <a:effectRef idx="0">
+                                <a:schemeClr val="accent4"/>
+                              </a:effectRef>
+                              <a:fontRef idx="minor">
+                                <a:schemeClr val="dk1"/>
+                              </a:fontRef>
+                            </wps:style>
+                            <wps:txbx>
+                              <w:txbxContent>
+                                <w:p>
+                                  <w:pPr>
+                                    <w:jc w:val="center"/>
+                                    <w:rPr>
+                                      <w:sz w:val="16"/>
+                                    </w:rPr>
+                                  </w:pPr>
+                                  <w:r>
+                                    <w:rPr>
+                                      <w:sz w:val="16"/>
+                                    </w:rPr>
+                                    <w:t>Leer n</w:t>
+                                  </w:r>
+                                  <w:r>
+                                    <w:rPr>
+                                      <w:sz w:val="16"/>
+                                    </w:rPr>
+                                    <w:t>úmero en años</w:t>
+                                  </w:r>
+                                </w:p>
+                              </w:txbxContent>
+                            </wps:txbx>
+                            <wps:bodyPr rot="0" spcFirstLastPara="0" vertOverflow="overflow" horzOverflow="overflow" vert="horz" wrap="square" lIns="91440" tIns="45720" rIns="91440" bIns="45720" numCol="1" spcCol="0" rtlCol="0" fromWordArt="0" anchor="ctr" anchorCtr="0" forceAA="0" compatLnSpc="1">
+                              <a:prstTxWarp prst="textNoShape">
+                                <a:avLst/>
+                              </a:prstTxWarp>
+                              <a:noAutofit/>
+                            </wps:bodyPr>
+                          </wps:wsp>
+                        </a:graphicData>
+                      </a:graphic>
+                      <wp14:sizeRelH relativeFrom="margin">
+                        <wp14:pctWidth>0</wp14:pctWidth>
+                      </wp14:sizeRelH>
+                      <wp14:sizeRelV relativeFrom="margin">
+                        <wp14:pctHeight>0</wp14:pctHeight>
+                      </wp14:sizeRelV>
+                    </wp:anchor>
+                  </w:drawing>
+                </mc:Choice>
+                <mc:Fallback>
+                  <w:pict>
+                    <v:rect id="Rectángulo 3" o:spid="_x0000_s1027" style="position:absolute;margin-left:192.5pt;margin-top:-67.45pt;width:88pt;height:18pt;z-index:251659264;visibility:visible;mso-wrap-style:square;mso-width-percent:0;mso-height-percent:0;mso-wrap-distance-left:9pt;mso-wrap-distance-top:0;mso-wrap-distance-right:9pt;mso-wrap-distance-bottom:0;mso-position-horizontal:absolute;mso-position-horizontal-relative:text;mso-position-vertical:absolute;mso-position-vertical-relative:text;mso-width-percent:0;mso-height-percent:0;mso-width-relative:margin;mso-height-relative:margin;v-text-anchor:middle" o:gfxdata="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" fillcolor="white [3201]" strokecolor="#8064a2 [3207]" strokeweight="2pt">
+                      <v:textbox>
+                        <w:txbxContent>
+                          <w:p>
+                            <w:pPr>
+                              <w:jc w:val="center"/>
+                              <w:rPr>
+                                <w:sz w:val="16"/>
+                              </w:rPr>
+                            </w:pPr>
+                            <w:r>
+                              <w:rPr>
+                                <w:sz w:val="16"/>
+                              </w:rPr>
+                              <w:t>Leer n</w:t>
+                            </w:r>
+                            <w:r>
+                              <w:rPr>
+                                <w:sz w:val="16"/>
+                              </w:rPr>
+                              <w:t>úmero en años</w:t>
+                            </w:r>
+                          </w:p>
+                        </w:txbxContent>
+                      </v:textbox>
+                      <w10:wrap type="through"/>
+                    </v:rect>
+                  </w:pict>
+                </mc:Fallback>
+              </mc:AlternateContent>
+            </w:r>
+          </w:p>
+          <w:p>
+            <w:pPr>
+              <w:pStyle w:val="Sinespaciado"/>
+              <w:rPr>
+                <w:b/>
+                <w:color w:val="C00000"/>
+                <w:sz w:val="20"/>
+              </w:rPr>
+            </w:pPr>
+          </w:p>
+          <w:p>
+            <w:pPr>
+              <w:pStyle w:val="Sinespaciado"/>
+              <w:rPr>
+                <w:b/>
+                <w:color w:val="C00000"/>
+                <w:sz w:val="20"/>
+              </w:rPr>
+            </w:pPr>
+          </w:p>
+          <w:p>
+            <w:pPr>
+              <w:pStyle w:val="Sinespaciado"/>
+              <w:rPr>
+                <w:b/>
+                <w:color w:val="C00000"/>
+                <w:sz w:val="20"/>
+              </w:rPr>
+            </w:pPr>
+          </w:p>
+          <w:p>
+            <w:pPr>
+              <w:pStyle w:val="Sinespaciado"/>
+              <w:rPr>
+                <w:b/>
+                <w:color w:val="C00000"/>
+                <w:sz w:val="20"/>
+              </w:rPr>
+            </w:pPr>
+            <w:r>
+              <w:rPr>
+                <w:b/>
+                <w:noProof/>
+                <w:color w:val="C00000"/>
+                <w:sz w:val="20"/>
+                <w:lang w:val="es-ES" w:eastAsia="es-ES"/>
+              </w:rPr>
+              <mc:AlternateContent>
+                <mc:Choice Requires="wps">
+                  <w:drawing>
+                    <wp:anchor distT="0" distB="0" distL="114300" distR="114300" simplePos="0" relativeHeight="251661312" behindDoc="0" locked="0" layoutInCell="1" allowOverlap="1" wp14:anchorId="4064F688" wp14:editId="2B49437B">
+                      <wp:simplePos x="0" y="0"/>
+                      <wp:positionH relativeFrom="column">
+                        <wp:posOffset>2514600</wp:posOffset>
+                      </wp:positionH>
+                      <wp:positionV relativeFrom="paragraph">
+                        <wp:posOffset>-448945</wp:posOffset>
+                      </wp:positionV>
+                      <wp:extent cx="1047750" cy="457200"/>
+                      <wp:effectExtent l="0" t="0" r="19050" b="25400"/>
+                      <wp:wrapThrough wrapText="bothSides">
+                        <wp:wrapPolygon edited="0">
+                          <wp:start x="0" y="0"/>
+                          <wp:lineTo x="0" y="21600"/>
+                          <wp:lineTo x="21469" y="21600"/>
+                          <wp:lineTo x="21469" y="0"/>
+                          <wp:lineTo x="0" y="0"/>
+                        </wp:wrapPolygon>
+                      </wp:wrapThrough>
+                      <wp:docPr id="5" name="Rectángulo 5"/>
+                      <wp:cNvGraphicFramePr/>
+                      <a:graphic xmlns:a="http://schemas.openxmlformats.org/drawingml/2006/main">
+                        <a:graphicData uri="http://schemas.microsoft.com/office/word/2010/wordprocessingShape">
+                          <wps:wsp>
+                            <wps:cNvSpPr/>
+                            <wps:spPr>
+                              <a:xfrm>
+                                <a:off x="0" y="0"/>
+                                <a:ext cx="1047750" cy="457200"/>
+                              </a:xfrm>
+                              <a:prstGeom prst="rect">
+                                <a:avLst/>
+                              </a:prstGeom>
+                            </wps:spPr>
+                            <wps:style>
+                              <a:lnRef idx="2">
+                                <a:schemeClr val="accent4"/>
+                              </a:lnRef>
+                              <a:fillRef idx="1">
+                                <a:schemeClr val="lt1"/>
+                              </a:fillRef>
+                              <a:effectRef idx="0">
+                                <a:schemeClr val="accent4"/>
+                              </a:effectRef>
+                              <a:fontRef idx="minor">
+                                <a:schemeClr val="dk1"/>
+                              </a:fontRef>
+                            </wps:style>
+                            <wps:txbx>
+                              <w:txbxContent>
+                                <w:p>
+                                  <w:pPr>
+                                    <w:jc w:val="center"/>
+                                    <w:rPr>
+                                      <w:sz w:val="18"/>
+                                    </w:rPr>
+                                  </w:pPr>
+                                  <w:r>
+                                    <w:rPr>
+                                      <w:sz w:val="18"/>
+                                    </w:rPr>
+                                    <w:t xml:space="preserve">Imprimir </w:t>
+                                  </w:r>
+                                  <w:r>
+                                    <w:rPr>
+                                      <w:sz w:val="18"/>
+                                    </w:rPr>
+                                    <w:t>resultado</w:t>
+                                  </w:r>
+                                </w:p>
+                              </w:txbxContent>
+                            </wps:txbx>
+                            <wps:bodyPr rot="0" spcFirstLastPara="0" vertOverflow="overflow" horzOverflow="overflow" vert="horz" wrap="square" lIns="91440" tIns="45720" rIns="91440" bIns="45720" numCol="1" spcCol="0" rtlCol="0" fromWordArt="0" anchor="ctr" anchorCtr="0" forceAA="0" compatLnSpc="1">
+                              <a:prstTxWarp prst="textNoShape">
+                                <a:avLst/>
+                              </a:prstTxWarp>
+                              <a:noAutofit/>
+                            </wps:bodyPr>
+                          </wps:wsp>
+                        </a:graphicData>
+                      </a:graphic>
+                      <wp14:sizeRelH relativeFrom="margin">
+                        <wp14:pctWidth>0</wp14:pctWidth>
+                      </wp14:sizeRelH>
+                      <wp14:sizeRelV relativeFrom="margin">
+                        <wp14:pctHeight>0</wp14:pctHeight>
+                      </wp14:sizeRelV>
+                    </wp:anchor>
+                  </w:drawing>
+                </mc:Choice>
+                <mc:Fallback>
+                  <w:pict>
+                    <v:rect id="Rectángulo 5" o:spid="_x0000_s1028" style="position:absolute;margin-left:198pt;margin-top:-35.3pt;width:82.5pt;height:36pt;z-index:251661312;visibility:visible;mso-wrap-style:square;mso-width-percent:0;mso-height-percent:0;mso-wrap-distance-left:9pt;mso-wrap-distance-top:0;mso-wrap-distance-right:9pt;mso-wrap-distance-bottom:0;mso-position-horizontal:absolute;mso-position-horizontal-relative:text;mso-position-vertical:absolute;mso-position-vertical-relative:text;mso-width-percent:0;mso-height-percent:0;mso-width-relative:margin;mso-height-relative:margin;v-text-anchor:middle" o:gfxdata="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" fillcolor="white [3201]" strokecolor="#8064a2 [3207]" strokeweight="2pt">
+                      <v:textbox>
+                        <w:txbxContent>
+                          <w:p>
+                            <w:pPr>
+                              <w:jc w:val="center"/>
+                              <w:rPr>
+                                <w:sz w:val="18"/>
+                              </w:rPr>
+                            </w:pPr>
+                            <w:r>
+                              <w:rPr>
+                                <w:sz w:val="18"/>
+                              </w:rPr>
+                              <w:t xml:space="preserve">Imprimir </w:t>
+                            </w:r>
+                            <w:r>
+                              <w:rPr>
+                                <w:sz w:val="18"/>
+                              </w:rPr>
+                              <w:t>resultado</w:t>
+                            </w:r>
+                          </w:p>
+                        </w:txbxContent>
+                      </v:textbox>
+                      <w10:wrap type="through"/>
+                    </v:rect>
+                  </w:pict>
+                </mc:Fallback>
+              </mc:AlternateContent>
+            </w:r>
+          </w:p>
+          <w:p>
+            <w:pPr>
+              <w:pStyle w:val="Sinespaciado"/>
+              <w:rPr>
+                <w:b/>
+                <w:color w:val="C00000"/>
+                <w:sz w:val="20"/>
+              </w:rPr>
+            </w:pPr>
+            <w:r>
+              <w:rPr>
+                <w:b/>
+                <w:noProof/>
+                <w:color w:val="C00000"/>
+                <w:sz w:val="20"/>
+                <w:lang w:val="es-ES" w:eastAsia="es-ES"/>
+              </w:rPr>
+              <mc:AlternateContent>
+                <mc:Choice Requires="wps">
+                  <w:drawing>
+                    <wp:anchor distT="0" distB="0" distL="114300" distR="114300" simplePos="0" relativeHeight="251663360" behindDoc="0" locked="0" layoutInCell="1" allowOverlap="1" wp14:anchorId="0C6DC646" wp14:editId="624AA0CE">
+                      <wp:simplePos x="0" y="0"/>
+                      <wp:positionH relativeFrom="column">
+                        <wp:posOffset>3003550</wp:posOffset>
+                      </wp:positionH>
+                      <wp:positionV relativeFrom="paragraph">
+                        <wp:posOffset>-718185</wp:posOffset>
+                      </wp:positionV>
+                      <wp:extent cx="0" cy="114300"/>
+                      <wp:effectExtent l="50800" t="25400" r="76200" b="88900"/>
+                      <wp:wrapNone/>
+                      <wp:docPr id="7" name="Conector recto 7"/>
+                      <wp:cNvGraphicFramePr/>
+                      <a:graphic xmlns:a="http://schemas.openxmlformats.org/drawingml/2006/main">
+                        <a:graphicData uri="http://schemas.microsoft.com/office/word/2010/wordprocessingShape">
+                          <wps:wsp>
+                            <wps:cNvCnPr/>
+                            <wps:spPr>
+                              <a:xfrm>
+                                <a:off x="0" y="0"/>
+                                <a:ext cx="0" cy="114300"/>
+                              </a:xfrm>
+                              <a:prstGeom prst="line">
+                                <a:avLst/>
+                              </a:prstGeom>
+                            </wps:spPr>
+                            <wps:style>
+                              <a:lnRef idx="2">
+                                <a:schemeClr val="accent1"/>
+                              </a:lnRef>
+                              <a:fillRef idx="0">
+                                <a:schemeClr val="accent1"/>
+                              </a:fillRef>
+                              <a:effectRef idx="1">
+                                <a:schemeClr val="accent1"/>
+                              </a:effectRef>
+                              <a:fontRef idx="minor">
+                                <a:schemeClr val="tx1"/>
+                              </a:fontRef>
+                            </wps:style>
+                            <wps:bodyPr/>
+                          </wps:wsp>
+                        </a:graphicData>
+                      </a:graphic>
+                    </wp:anchor>
+                  </w:drawing>
+                </mc:Choice>
+                <mc:Fallback>
+                  <w:pict>
+                    <v:line id="Conector recto 7" o:spid="_x0000_s1026" style="position:absolute;z-index:251663360;visibility:visible;mso-wrap-style:square;mso-wrap-distance-left:9pt;mso-wrap-distance-top:0;mso-wrap-distance-right:9pt;mso-wrap-distance-bottom:0;mso-position-horizontal:absolute;mso-position-horizontal-relative:text;mso-position-vertical:absolute;mso-position-vertical-relative:text" from="236.5pt,-56.5pt" to="236.5pt,-47.5pt" o:gfxdata="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" strokecolor="#4f81bd [3204]" strokeweight="2pt">
+                      <v:shadow on="t" opacity="24903f" mv:blur="40000f" origin=",.5" offset="0,20000emu"/>
+                    </v:line>
+                  </w:pict>
+                </mc:Fallback>
+              </mc:AlternateContent>
+            </w:r>
+          </w:p>
         </w:tc>
       </w:tr>
       <w:tr>
@@ -1158,6 +1970,13 @@
               </w:rPr>
               <w:t>:</w:t>
             </w:r>
+            <w:r>
+              <w:rPr>
+                <w:color w:val="000000" w:themeColor="text1"/>
+                <w:sz w:val="20"/>
+              </w:rPr>
+              <w:t xml:space="preserve"> -----</w:t>
+            </w:r>
           </w:p>
           <w:p>
             <w:pPr>
@@ -1231,21 +2050,7 @@
           <w:b/>
           <w:i/>
         </w:rPr>
-        <w:t>Necesitamos indicarle a un robot que prepare el desayuno</w:t>
-      </w:r>
-      <w:r>
-        <w:rPr>
-          <w:b/>
-          <w:i/>
-        </w:rPr>
-        <w:t>.</w:t>
-      </w:r>
-      <w:r>
-        <w:rPr>
-          <w:b/>
-          <w:i/>
-        </w:rPr>
-        <w:t xml:space="preserve"> Hay dos opciones: un huevo estrellado o un huevo revuelto.</w:t>
+        <w:t>Necesitamos indicarle a un robot que prepare el desayuno. Hay dos opciones: un huevo estrellado o un huevo revuelto.</w:t>
       </w:r>
       <w:r>
         <w:t xml:space="preserve"> </w:t>
@@ -1363,6 +2168,13 @@
               </w:rPr>
               <w:t>Entradas:</w:t>
             </w:r>
+            <w:r>
+              <w:rPr>
+                <w:color w:val="C00000"/>
+                <w:sz w:val="20"/>
+              </w:rPr>
+              <w:t xml:space="preserve">  Tipo de desayuno (huevo)</w:t>
+            </w:r>
           </w:p>
           <w:p>
             <w:pPr>
@@ -1379,6 +2191,13 @@
               </w:rPr>
               <w:t>Salidas:</w:t>
             </w:r>
+            <w:r>
+              <w:rPr>
+                <w:color w:val="C00000"/>
+                <w:sz w:val="20"/>
+              </w:rPr>
+              <w:t xml:space="preserve"> Opcion de huevo elegida (salida)</w:t>
+            </w:r>
           </w:p>
           <w:p>
             <w:pPr>
@@ -1395,6 +2214,13 @@
                 <w:sz w:val="20"/>
               </w:rPr>
               <w:t>Relación E/S:</w:t>
+            </w:r>
+            <w:r>
+              <w:rPr>
+                <w:color w:val="C00000"/>
+                <w:sz w:val="20"/>
+              </w:rPr>
+              <w:t xml:space="preserve"> </w:t>
             </w:r>
           </w:p>
         </w:tc>
@@ -1432,6 +2258,88 @@
               </w:rPr>
             </w:pPr>
           </w:p>
+          <w:p>
+            <w:pPr>
+              <w:pStyle w:val="Sinespaciado"/>
+              <w:rPr>
+                <w:b/>
+                <w:color w:val="C00000"/>
+                <w:sz w:val="20"/>
+              </w:rPr>
+            </w:pPr>
+            <w:r>
+              <w:rPr>
+                <w:b/>
+                <w:color w:val="C00000"/>
+                <w:sz w:val="20"/>
+              </w:rPr>
+              <w:t xml:space="preserve">1-. Leer dato </w:t>
+            </w:r>
+          </w:p>
+          <w:p>
+            <w:pPr>
+              <w:pStyle w:val="Sinespaciado"/>
+              <w:rPr>
+                <w:b/>
+                <w:color w:val="C00000"/>
+                <w:sz w:val="20"/>
+              </w:rPr>
+            </w:pPr>
+            <w:r>
+              <w:rPr>
+                <w:b/>
+                <w:color w:val="C00000"/>
+                <w:sz w:val="20"/>
+              </w:rPr>
+              <w:t>2.-. Leer tipo de huevo</w:t>
+            </w:r>
+          </w:p>
+          <w:p>
+            <w:pPr>
+              <w:pStyle w:val="Sinespaciado"/>
+              <w:rPr>
+                <w:b/>
+                <w:color w:val="C00000"/>
+                <w:sz w:val="20"/>
+              </w:rPr>
+            </w:pPr>
+            <w:r>
+              <w:rPr>
+                <w:b/>
+                <w:color w:val="C00000"/>
+                <w:sz w:val="20"/>
+              </w:rPr>
+              <w:t>3-. Preparar el huevo elegido</w:t>
+            </w:r>
+          </w:p>
+          <w:p>
+            <w:pPr>
+              <w:pStyle w:val="Sinespaciado"/>
+              <w:rPr>
+                <w:b/>
+                <w:color w:val="C00000"/>
+                <w:sz w:val="20"/>
+              </w:rPr>
+            </w:pPr>
+            <w:r>
+              <w:rPr>
+                <w:b/>
+                <w:color w:val="C00000"/>
+                <w:sz w:val="20"/>
+              </w:rPr>
+              <w:t>4-. Imprimir Resultado</w:t>
+            </w:r>
+          </w:p>
+          <w:p>
+            <w:pPr>
+              <w:pStyle w:val="Sinespaciado"/>
+              <w:rPr>
+                <w:b/>
+                <w:color w:val="C00000"/>
+                <w:sz w:val="20"/>
+              </w:rPr>
+            </w:pPr>
+          </w:p>
         </w:tc>
       </w:tr>
       <w:tr>
@@ -1452,17 +2360,17 @@
                 <w:color w:val="000000" w:themeColor="text1"/>
                 <w:sz w:val="20"/>
               </w:rPr>
-              <w:t>¿Notaste algo diferente en este problema?</w:t>
+              <w:t>¿Notaste algo diferente en este problema? Comparado con los otros problemas que has realizado, escribe qué diferencias encuentras.</w:t>
+            </w:r>
+            <w:r>
+              <w:rPr>
+                <w:color w:val="000000" w:themeColor="text1"/>
+                <w:sz w:val="20"/>
+              </w:rPr>
+              <w:t xml:space="preserve"> Que en todos los otros problemas es sobre numeros y cantidades y en éste era más de una acción y una respuesta.</w:t>
             </w:r>
             <w:bookmarkStart w:id="0" w:name="_GoBack"/>
             <w:bookmarkEnd w:id="0"/>
-            <w:r>
-              <w:rPr>
-                <w:color w:val="000000" w:themeColor="text1"/>
-                <w:sz w:val="20"/>
-              </w:rPr>
-              <w:t xml:space="preserve"> Comparado con los otros problemas que has realizado, escribe qué diferencias encuentras.</w:t>
-            </w:r>
           </w:p>
           <w:p>
             <w:pPr>
@@ -1496,7 +2404,7 @@
 </file>
 
 <file path=word/styles.xml><?xml version="1.0" encoding="utf-8"?>
-<w:styles xmlns:mc="http://schemas.openxmlformats.org/markup-compatibility/2006" xmlns:r="http://schemas.openxmlformats.org/officeDocument/2006/relationships" xmlns:w="http://schemas.openxmlformats.org/wordprocessingml/2006/main" xmlns:w14="http://schemas.microsoft.com/office/word/2010/wordml" xmlns:w15="http://schemas.microsoft.com/office/word/2012/wordml" xmlns:w16cid="http://schemas.microsoft.com/office/word/2016/wordml/cid" xmlns:w16se="http://schemas.microsoft.com/office/word/2015/wordml/symex" mc:Ignorable="w14 w15 w16se w16cid">
+<w:styles xmlns:mc="http://schemas.openxmlformats.org/markup-compatibility/2006" xmlns:r="http://schemas.openxmlformats.org/officeDocument/2006/relationships" xmlns:w="http://schemas.openxmlformats.org/wordprocessingml/2006/main" xmlns:w14="http://schemas.microsoft.com/office/word/2010/wordml" mc:Ignorable="w14">
   <w:docDefaults>
     <w:rPrDefault>
       <w:rPr>
@@ -1512,380 +2420,153 @@
       </w:pPr>
     </w:pPrDefault>
   </w:docDefaults>
-  <w:latentStyles w:defLockedState="0" w:defUIPriority="99" w:defSemiHidden="0" w:defUnhideWhenUsed="0" w:defQFormat="0" w:count="375">
-    <w:lsdException w:name="Normal" w:uiPriority="0" w:qFormat="1"/>
-    <w:lsdException w:name="heading 1" w:uiPriority="9" w:qFormat="1"/>
-    <w:lsdException w:name="heading 2" w:semiHidden="1" w:uiPriority="9" w:unhideWhenUsed="1" w:qFormat="1"/>
-    <w:lsdException w:name="heading 3" w:semiHidden="1" w:uiPriority="9" w:unhideWhenUsed="1" w:qFormat="1"/>
-    <w:lsdException w:name="heading 4" w:semiHidden="1" w:uiPriority="9" w:unhideWhenUsed="1" w:qFormat="1"/>
-    <w:lsdException w:name="heading 5" w:semiHidden="1" w:uiPriority="9" w:unhideWhenUsed="1" w:qFormat="1"/>
-    <w:lsdException w:name="heading 6" w:semiHidden="1" w:uiPriority="9" w:unhideWhenUsed="1" w:qFormat="1"/>
-    <w:lsdException w:name="heading 7" w:semiHidden="1" w:uiPriority="9" w:unhideWhenUsed="1" w:qFormat="1"/>
-    <w:lsdException w:name="heading 8" w:semiHidden="1" w:uiPriority="9" w:unhideWhenUsed="1" w:qFormat="1"/>
-    <w:lsdException w:name="heading 9" w:semiHidden="1" w:uiPriority="9" w:unhideWhenUsed="1" w:qFormat="1"/>
-    <w:lsdException w:name="index 1" w:semiHidden="1" w:unhideWhenUsed="1"/>
-    <w:lsdException w:name="index 2" w:semiHidden="1" w:unhideWhenUsed="1"/>
-    <w:lsdException w:name="index 3" w:semiHidden="1" w:unhideWhenUsed="1"/>
-    <w:lsdException w:name="index 4" w:semiHidden="1" w:unhideWhenUsed="1"/>
-    <w:lsdException w:name="index 5" w:semiHidden="1" w:unhideWhenUsed="1"/>
-    <w:lsdException w:name="index 6" w:semiHidden="1" w:unhideWhenUsed="1"/>
-    <w:lsdException w:name="index 7" w:semiHidden="1" w:unhideWhenUsed="1"/>
-    <w:lsdException w:name="index 8" w:semiHidden="1" w:unhideWhenUsed="1"/>
-    <w:lsdException w:name="index 9" w:semiHidden="1" w:unhideWhenUsed="1"/>
-    <w:lsdException w:name="toc 1" w:semiHidden="1" w:uiPriority="39" w:unhideWhenUsed="1"/>
-    <w:lsdException w:name="toc 2" w:semiHidden="1" w:uiPriority="39" w:unhideWhenUsed="1"/>
-    <w:lsdException w:name="toc 3" w:semiHidden="1" w:uiPriority="39" w:unhideWhenUsed="1"/>
-    <w:lsdException w:name="toc 4" w:semiHidden="1" w:uiPriority="39" w:unhideWhenUsed="1"/>
-    <w:lsdException w:name="toc 5" w:semiHidden="1" w:uiPriority="39" w:unhideWhenUsed="1"/>
-    <w:lsdException w:name="toc 6" w:semiHidden="1" w:uiPriority="39" w:unhideWhenUsed="1"/>
-    <w:lsdException w:name="toc 7" w:semiHidden="1" w:uiPriority="39" w:unhideWhenUsed="1"/>
-    <w:lsdException w:name="toc 8" w:semiHidden="1" w:uiPriority="39" w:unhideWhenUsed="1"/>
-    <w:lsdException w:name="toc 9" w:semiHidden="1" w:uiPriority="39" w:unhideWhenUsed="1"/>
-    <w:lsdException w:name="Normal Indent" w:semiHidden="1" w:unhideWhenUsed="1"/>
-    <w:lsdException w:name="footnote text" w:semiHidden="1" w:unhideWhenUsed="1"/>
-    <w:lsdException w:name="annotation text" w:semiHidden="1" w:unhideWhenUsed="1"/>
-    <w:lsdException w:name="header" w:semiHidden="1" w:unhideWhenUsed="1"/>
-    <w:lsdException w:name="footer" w:semiHidden="1" w:unhideWhenUsed="1"/>
-    <w:lsdException w:name="index heading" w:semiHidden="1" w:unhideWhenUsed="1"/>
-    <w:lsdException w:name="caption" w:semiHidden="1" w:uiPriority="35" w:unhideWhenUsed="1" w:qFormat="1"/>
-    <w:lsdException w:name="table of figures" w:semiHidden="1" w:unhideWhenUsed="1"/>
-    <w:lsdException w:name="envelope address" w:semiHidden="1" w:unhideWhenUsed="1"/>
-    <w:lsdException w:name="envelope return" w:semiHidden="1" w:unhideWhenUsed="1"/>
-    <w:lsdException w:name="footnote reference" w:semiHidden="1" w:unhideWhenUsed="1"/>
-    <w:lsdException w:name="annotation reference" w:semiHidden="1" w:unhideWhenUsed="1"/>
-    <w:lsdException w:name="line number" w:semiHidden="1" w:unhideWhenUsed="1"/>
-    <w:lsdException w:name="page number" w:semiHidden="1" w:unhideWhenUsed="1"/>
-    <w:lsdException w:name="endnote reference" w:semiHidden="1" w:unhideWhenUsed="1"/>
-    <w:lsdException w:name="endnote text" w:semiHidden="1" w:unhideWhenUsed="1"/>
-    <w:lsdException w:name="table of authorities" w:semiHidden="1" w:unhideWhenUsed="1"/>
-    <w:lsdException w:name="macro" w:semiHidden="1" w:unhideWhenUsed="1"/>
-    <w:lsdException w:name="toa heading" w:semiHidden="1" w:unhideWhenUsed="1"/>
-    <w:lsdException w:name="List" w:semiHidden="1" w:unhideWhenUsed="1"/>
-    <w:lsdException w:name="List Bullet" w:semiHidden="1" w:unhideWhenUsed="1"/>
-    <w:lsdException w:name="List Number" w:semiHidden="1" w:unhideWhenUsed="1"/>
-    <w:lsdException w:name="List 2" w:semiHidden="1" w:unhideWhenUsed="1"/>
-    <w:lsdException w:name="List 3" w:semiHidden="1" w:unhideWhenUsed="1"/>
-    <w:lsdException w:name="List 4" w:semiHidden="1" w:unhideWhenUsed="1"/>
-    <w:lsdException w:name="List 5" w:semiHidden="1" w:unhideWhenUsed="1"/>
-    <w:lsdException w:name="List Bullet 2" w:semiHidden="1" w:unhideWhenUsed="1"/>
-    <w:lsdException w:name="List Bullet 3" w:semiHidden="1" w:unhideWhenUsed="1"/>
-    <w:lsdException w:name="List Bullet 4" w:semiHidden="1" w:unhideWhenUsed="1"/>
-    <w:lsdException w:name="List Bullet 5" w:semiHidden="1" w:unhideWhenUsed="1"/>
-    <w:lsdException w:name="List Number 2" w:semiHidden="1" w:unhideWhenUsed="1"/>
-    <w:lsdException w:name="List Number 3" w:semiHidden="1" w:unhideWhenUsed="1"/>
-    <w:lsdException w:name="List Number 4" w:semiHidden="1" w:unhideWhenUsed="1"/>
-    <w:lsdException w:name="List Number 5" w:semiHidden="1" w:unhideWhenUsed="1"/>
-    <w:lsdException w:name="Title" w:uiPriority="10" w:qFormat="1"/>
-    <w:lsdException w:name="Closing" w:semiHidden="1" w:unhideWhenUsed="1"/>
-    <w:lsdException w:name="Signature" w:semiHidden="1" w:unhideWhenUsed="1"/>
-    <w:lsdException w:name="Default Paragraph Font" w:semiHidden="1" w:uiPriority="1" w:unhideWhenUsed="1"/>
-    <w:lsdException w:name="Body Text" w:semiHidden="1" w:unhideWhenUsed="1"/>
-    <w:lsdException w:name="Body Text Indent" w:semiHidden="1" w:unhideWhenUsed="1"/>
-    <w:lsdException w:name="List Continue" w:semiHidden="1" w:unhideWhenUsed="1"/>
-    <w:lsdException w:name="List Continue 2" w:semiHidden="1" w:unhideWhenUsed="1"/>
-    <w:lsdException w:name="List Continue 3" w:semiHidden="1" w:unhideWhenUsed="1"/>
-    <w:lsdException w:name="List Continue 4" w:semiHidden="1" w:unhideWhenUsed="1"/>
-    <w:lsdException w:name="List Continue 5" w:semiHidden="1" w:unhideWhenUsed="1"/>
-    <w:lsdException w:name="Message Header" w:semiHidden="1" w:unhideWhenUsed="1"/>
-    <w:lsdException w:name="Subtitle" w:uiPriority="11" w:qFormat="1"/>
-    <w:lsdException w:name="Salutation" w:semiHidden="1" w:unhideWhenUsed="1"/>
-    <w:lsdException w:name="Date" w:semiHidden="1" w:unhideWhenUsed="1"/>
-    <w:lsdException w:name="Body Text First Indent" w:semiHidden="1" w:unhideWhenUsed="1"/>
-    <w:lsdException w:name="Body Text First Indent 2" w:semiHidden="1" w:unhideWhenUsed="1"/>
-    <w:lsdException w:name="Note Heading" w:semiHidden="1" w:unhideWhenUsed="1"/>
-    <w:lsdException w:name="Body Text 2" w:semiHidden="1" w:unhideWhenUsed="1"/>
-    <w:lsdException w:name="Body Text 3" w:semiHidden="1" w:unhideWhenUsed="1"/>
-    <w:lsdException w:name="Body Text Indent 2" w:semiHidden="1" w:unhideWhenUsed="1"/>
-    <w:lsdException w:name="Body Text Indent 3" w:semiHidden="1" w:unhideWhenUsed="1"/>
-    <w:lsdException w:name="Block Text" w:semiHidden="1" w:unhideWhenUsed="1"/>
-    <w:lsdException w:name="Hyperlink" w:semiHidden="1" w:unhideWhenUsed="1"/>
-    <w:lsdException w:name="FollowedHyperlink" w:semiHidden="1" w:unhideWhenUsed="1"/>
-    <w:lsdException w:name="Strong" w:uiPriority="22" w:qFormat="1"/>
-    <w:lsdException w:name="Emphasis" w:uiPriority="20" w:qFormat="1"/>
-    <w:lsdException w:name="Document Map" w:semiHidden="1" w:unhideWhenUsed="1"/>
-    <w:lsdException w:name="Plain Text" w:semiHidden="1" w:unhideWhenUsed="1"/>
-    <w:lsdException w:name="E-mail Signature" w:semiHidden="1" w:unhideWhenUsed="1"/>
-    <w:lsdException w:name="HTML Top of Form" w:semiHidden="1" w:unhideWhenUsed="1"/>
-    <w:lsdException w:name="HTML Bottom of Form" w:semiHidden="1" w:unhideWhenUsed="1"/>
-    <w:lsdException w:name="Normal (Web)" w:semiHidden="1" w:unhideWhenUsed="1"/>
-    <w:lsdException w:name="HTML Acronym" w:semiHidden="1" w:unhideWhenUsed="1"/>
-    <w:lsdException w:name="HTML Address" w:semiHidden="1" w:unhideWhenUsed="1"/>
-    <w:lsdException w:name="HTML Cite" w:semiHidden="1" w:unhideWhenUsed="1"/>
-    <w:lsdException w:name="HTML Code" w:semiHidden="1" w:unhideWhenUsed="1"/>
-    <w:lsdException w:name="HTML Definition" w:semiHidden="1" w:unhideWhenUsed="1"/>
-    <w:lsdException w:name="HTML Keyboard" w:semiHidden="1" w:unhideWhenUsed="1"/>
-    <w:lsdException w:name="HTML Preformatted" w:semiHidden="1" w:unhideWhenUsed="1"/>
-    <w:lsdException w:name="HTML Sample" w:semiHidden="1" w:unhideWhenUsed="1"/>
-    <w:lsdException w:name="HTML Typewriter" w:semiHidden="1" w:unhideWhenUsed="1"/>
-    <w:lsdException w:name="HTML Variable" w:semiHidden="1" w:unhideWhenUsed="1"/>
-    <w:lsdException w:name="Normal Table" w:semiHidden="1" w:unhideWhenUsed="1"/>
-    <w:lsdException w:name="annotation subject" w:semiHidden="1" w:unhideWhenUsed="1"/>
-    <w:lsdException w:name="No List" w:semiHidden="1" w:unhideWhenUsed="1"/>
-    <w:lsdException w:name="Outline List 1" w:semiHidden="1" w:unhideWhenUsed="1"/>
-    <w:lsdException w:name="Outline List 2" w:semiHidden="1" w:unhideWhenUsed="1"/>
-    <w:lsdException w:name="Outline List 3" w:semiHidden="1" w:unhideWhenUsed="1"/>
-    <w:lsdException w:name="Table Simple 1" w:semiHidden="1" w:unhideWhenUsed="1"/>
-    <w:lsdException w:name="Table Simple 2" w:semiHidden="1" w:unhideWhenUsed="1"/>
-    <w:lsdException w:name="Table Simple 3" w:semiHidden="1" w:unhideWhenUsed="1"/>
-    <w:lsdException w:name="Table Classic 1" w:semiHidden="1" w:unhideWhenUsed="1"/>
-    <w:lsdException w:name="Table Classic 2" w:semiHidden="1" w:unhideWhenUsed="1"/>
-    <w:lsdException w:name="Table Classic 3" w:semiHidden="1" w:unhideWhenUsed="1"/>
-    <w:lsdException w:name="Table Classic 4" w:semiHidden="1" w:unhideWhenUsed="1"/>
-    <w:lsdException w:name="Table Colorful 1" w:semiHidden="1" w:unhideWhenUsed="1"/>
-    <w:lsdException w:name="Table Colorful 2" w:semiHidden="1" w:unhideWhenUsed="1"/>
-    <w:lsdException w:name="Table Colorful 3" w:semiHidden="1" w:unhideWhenUsed="1"/>
-    <w:lsdException w:name="Table Columns 1" w:semiHidden="1" w:unhideWhenUsed="1"/>
-    <w:lsdException w:name="Table Columns 2" w:semiHidden="1" w:unhideWhenUsed="1"/>
-    <w:lsdException w:name="Table Columns 3" w:semiHidden="1" w:unhideWhenUsed="1"/>
-    <w:lsdException w:name="Table Columns 4" w:semiHidden="1" w:unhideWhenUsed="1"/>
-    <w:lsdException w:name="Table Columns 5" w:semiHidden="1" w:unhideWhenUsed="1"/>
-    <w:lsdException w:name="Table Grid 1" w:semiHidden="1" w:unhideWhenUsed="1"/>
-    <w:lsdException w:name="Table Grid 2" w:semiHidden="1" w:unhideWhenUsed="1"/>
-    <w:lsdException w:name="Table Grid 3" w:semiHidden="1" w:unhideWhenUsed="1"/>
-    <w:lsdException w:name="Table Grid 4" w:semiHidden="1" w:unhideWhenUsed="1"/>
-    <w:lsdException w:name="Table Grid 5" w:semiHidden="1" w:unhideWhenUsed="1"/>
-    <w:lsdException w:name="Table Grid 6" w:semiHidden="1" w:unhideWhenUsed="1"/>
-    <w:lsdException w:name="Table Grid 7" w:semiHidden="1" w:unhideWhenUsed="1"/>
-    <w:lsdException w:name="Table Grid 8" w:semiHidden="1" w:unhideWhenUsed="1"/>
-    <w:lsdException w:name="Table List 1" w:semiHidden="1" w:unhideWhenUsed="1"/>
-    <w:lsdException w:name="Table List 2" w:semiHidden="1" w:unhideWhenUsed="1"/>
-    <w:lsdException w:name="Table List 3" w:semiHidden="1" w:unhideWhenUsed="1"/>
-    <w:lsdException w:name="Table List 4" w:semiHidden="1" w:unhideWhenUsed="1"/>
-    <w:lsdException w:name="Table List 5" w:semiHidden="1" w:unhideWhenUsed="1"/>
-    <w:lsdException w:name="Table List 6" w:semiHidden="1" w:unhideWhenUsed="1"/>
-    <w:lsdException w:name="Table List 7" w:semiHidden="1" w:unhideWhenUsed="1"/>
-    <w:lsdException w:name="Table List 8" w:semiHidden="1" w:unhideWhenUsed="1"/>
-    <w:lsdException w:name="Table 3D effects 1" w:semiHidden="1" w:unhideWhenUsed="1"/>
-    <w:lsdException w:name="Table 3D effects 2" w:semiHidden="1" w:unhideWhenUsed="1"/>
-    <w:lsdException w:name="Table 3D effects 3" w:semiHidden="1" w:unhideWhenUsed="1"/>
-    <w:lsdException w:name="Table Contemporary" w:semiHidden="1" w:unhideWhenUsed="1"/>
-    <w:lsdException w:name="Table Elegant" w:semiHidden="1" w:unhideWhenUsed="1"/>
-    <w:lsdException w:name="Table Professional" w:semiHidden="1" w:unhideWhenUsed="1"/>
-    <w:lsdException w:name="Table Subtle 1" w:semiHidden="1" w:unhideWhenUsed="1"/>
-    <w:lsdException w:name="Table Subtle 2" w:semiHidden="1" w:unhideWhenUsed="1"/>
-    <w:lsdException w:name="Table Web 1" w:semiHidden="1" w:unhideWhenUsed="1"/>
-    <w:lsdException w:name="Table Web 2" w:semiHidden="1" w:unhideWhenUsed="1"/>
-    <w:lsdException w:name="Table Web 3" w:semiHidden="1" w:unhideWhenUsed="1"/>
-    <w:lsdException w:name="Balloon Text" w:semiHidden="1" w:unhideWhenUsed="1"/>
-    <w:lsdException w:name="Table Grid" w:uiPriority="59"/>
-    <w:lsdException w:name="Table Theme" w:semiHidden="1" w:unhideWhenUsed="1"/>
-    <w:lsdException w:name="Placeholder Text" w:semiHidden="1"/>
-    <w:lsdException w:name="No Spacing" w:uiPriority="1" w:qFormat="1"/>
-    <w:lsdException w:name="Light Shading" w:uiPriority="60"/>
-    <w:lsdException w:name="Light List" w:uiPriority="61"/>
-    <w:lsdException w:name="Light Grid" w:uiPriority="62"/>
-    <w:lsdException w:name="Medium Shading 1" w:uiPriority="63"/>
-    <w:lsdException w:name="Medium Shading 2" w:uiPriority="64"/>
-    <w:lsdException w:name="Medium List 1" w:uiPriority="65"/>
-    <w:lsdException w:name="Medium List 2" w:uiPriority="66"/>
-    <w:lsdException w:name="Medium Grid 1" w:uiPriority="67"/>
-    <w:lsdException w:name="Medium Grid 2" w:uiPriority="68"/>
-    <w:lsdException w:name="Medium Grid 3" w:uiPriority="69"/>
-    <w:lsdException w:name="Dark List" w:uiPriority="70"/>
-    <w:lsdException w:name="Colorful Shading" w:uiPriority="71"/>
-    <w:lsdException w:name="Colorful List" w:uiPriority="72"/>
-    <w:lsdException w:name="Colorful Grid" w:uiPriority="73"/>
-    <w:lsdException w:name="Light Shading Accent 1" w:uiPriority="60"/>
-    <w:lsdException w:name="Light List Accent 1" w:uiPriority="61"/>
-    <w:lsdException w:name="Light Grid Accent 1" w:uiPriority="62"/>
-    <w:lsdException w:name="Medium Shading 1 Accent 1" w:uiPriority="63"/>
-    <w:lsdException w:name="Medium Shading 2 Accent 1" w:uiPriority="64"/>
-    <w:lsdException w:name="Medium List 1 Accent 1" w:uiPriority="65"/>
-    <w:lsdException w:name="Revision" w:semiHidden="1"/>
-    <w:lsdException w:name="List Paragraph" w:uiPriority="34" w:qFormat="1"/>
-    <w:lsdException w:name="Quote" w:uiPriority="29" w:qFormat="1"/>
-    <w:lsdException w:name="Intense Quote" w:uiPriority="30" w:qFormat="1"/>
-    <w:lsdException w:name="Medium List 2 Accent 1" w:uiPriority="66"/>
-    <w:lsdException w:name="Medium Grid 1 Accent 1" w:uiPriority="67"/>
-    <w:lsdException w:name="Medium Grid 2 Accent 1" w:uiPriority="68"/>
-    <w:lsdException w:name="Medium Grid 3 Accent 1" w:uiPriority="69"/>
-    <w:lsdException w:name="Dark List Accent 1" w:uiPriority="70"/>
-    <w:lsdException w:name="Colorful Shading Accent 1" w:uiPriority="71"/>
-    <w:lsdException w:name="Colorful List Accent 1" w:uiPriority="72"/>
-    <w:lsdException w:name="Colorful Grid Accent 1" w:uiPriority="73"/>
-    <w:lsdException w:name="Light Shading Accent 2" w:uiPriority="60"/>
-    <w:lsdException w:name="Light List Accent 2" w:uiPriority="61"/>
-    <w:lsdException w:name="Light Grid Accent 2" w:uiPriority="62"/>
-    <w:lsdException w:name="Medium Shading 1 Accent 2" w:uiPriority="63"/>
-    <w:lsdException w:name="Medium Shading 2 Accent 2" w:uiPriority="64"/>
-    <w:lsdException w:name="Medium List 1 Accent 2" w:uiPriority="65"/>
-    <w:lsdException w:name="Medium List 2 Accent 2" w:uiPriority="66"/>
-    <w:lsdException w:name="Medium Grid 1 Accent 2" w:uiPriority="67"/>
-    <w:lsdException w:name="Medium Grid 2 Accent 2" w:uiPriority="68"/>
-    <w:lsdException w:name="Medium Grid 3 Accent 2" w:uiPriority="69"/>
-    <w:lsdException w:name="Dark List Accent 2" w:uiPriority="70"/>
-    <w:lsdException w:name="Colorful Shading Accent 2" w:uiPriority="71"/>
-    <w:lsdException w:name="Colorful List Accent 2" w:uiPriority="72"/>
-    <w:lsdException w:name="Colorful Grid Accent 2" w:uiPriority="73"/>
-    <w:lsdException w:name="Light Shading Accent 3" w:uiPriority="60"/>
-    <w:lsdException w:name="Light List Accent 3" w:uiPriority="61"/>
-    <w:lsdException w:name="Light Grid Accent 3" w:uiPriority="62"/>
-    <w:lsdException w:name="Medium Shading 1 Accent 3" w:uiPriority="63"/>
-    <w:lsdException w:name="Medium Shading 2 Accent 3" w:uiPriority="64"/>
-    <w:lsdException w:name="Medium List 1 Accent 3" w:uiPriority="65"/>
-    <w:lsdException w:name="Medium List 2 Accent 3" w:uiPriority="66"/>
-    <w:lsdException w:name="Medium Grid 1 Accent 3" w:uiPriority="67"/>
-    <w:lsdException w:name="Medium Grid 2 Accent 3" w:uiPriority="68"/>
-    <w:lsdException w:name="Medium Grid 3 Accent 3" w:uiPriority="69"/>
-    <w:lsdException w:name="Dark List Accent 3" w:uiPriority="70"/>
-    <w:lsdException w:name="Colorful Shading Accent 3" w:uiPriority="71"/>
-    <w:lsdException w:name="Colorful List Accent 3" w:uiPriority="72"/>
-    <w:lsdException w:name="Colorful Grid Accent 3" w:uiPriority="73"/>
-    <w:lsdException w:name="Light Shading Accent 4" w:uiPriority="60"/>
-    <w:lsdException w:name="Light List Accent 4" w:uiPriority="61"/>
-    <w:lsdException w:name="Light Grid Accent 4" w:uiPriority="62"/>
-    <w:lsdException w:name="Medium Shading 1 Accent 4" w:uiPriority="63"/>
-    <w:lsdException w:name="Medium Shading 2 Accent 4" w:uiPriority="64"/>
-    <w:lsdException w:name="Medium List 1 Accent 4" w:uiPriority="65"/>
-    <w:lsdException w:name="Medium List 2 Accent 4" w:uiPriority="66"/>
-    <w:lsdException w:name="Medium Grid 1 Accent 4" w:uiPriority="67"/>
-    <w:lsdException w:name="Medium Grid 2 Accent 4" w:uiPriority="68"/>
-    <w:lsdException w:name="Medium Grid 3 Accent 4" w:uiPriority="69"/>
-    <w:lsdException w:name="Dark List Accent 4" w:uiPriority="70"/>
-    <w:lsdException w:name="Colorful Shading Accent 4" w:uiPriority="71"/>
-    <w:lsdException w:name="Colorful List Accent 4" w:uiPriority="72"/>
-    <w:lsdException w:name="Colorful Grid Accent 4" w:uiPriority="73"/>
-    <w:lsdException w:name="Light Shading Accent 5" w:uiPriority="60"/>
-    <w:lsdException w:name="Light List Accent 5" w:uiPriority="61"/>
-    <w:lsdException w:name="Light Grid Accent 5" w:uiPriority="62"/>
-    <w:lsdException w:name="Medium Shading 1 Accent 5" w:uiPriority="63"/>
-    <w:lsdException w:name="Medium Shading 2 Accent 5" w:uiPriority="64"/>
-    <w:lsdException w:name="Medium List 1 Accent 5" w:uiPriority="65"/>
-    <w:lsdException w:name="Medium List 2 Accent 5" w:uiPriority="66"/>
-    <w:lsdException w:name="Medium Grid 1 Accent 5" w:uiPriority="67"/>
-    <w:lsdException w:name="Medium Grid 2 Accent 5" w:uiPriority="68"/>
-    <w:lsdException w:name="Medium Grid 3 Accent 5" w:uiPriority="69"/>
-    <w:lsdException w:name="Dark List Accent 5" w:uiPriority="70"/>
-    <w:lsdException w:name="Colorful Shading Accent 5" w:uiPriority="71"/>
-    <w:lsdException w:name="Colorful List Accent 5" w:uiPriority="72"/>
-    <w:lsdException w:name="Colorful Grid Accent 5" w:uiPriority="73"/>
-    <w:lsdException w:name="Light Shading Accent 6" w:uiPriority="60"/>
-    <w:lsdException w:name="Light List Accent 6" w:uiPriority="61"/>
-    <w:lsdException w:name="Light Grid Accent 6" w:uiPriority="62"/>
-    <w:lsdException w:name="Medium Shading 1 Accent 6" w:uiPriority="63"/>
-    <w:lsdException w:name="Medium Shading 2 Accent 6" w:uiPriority="64"/>
-    <w:lsdException w:name="Medium List 1 Accent 6" w:uiPriority="65"/>
-    <w:lsdException w:name="Medium List 2 Accent 6" w:uiPriority="66"/>
-    <w:lsdException w:name="Medium Grid 1 Accent 6" w:uiPriority="67"/>
-    <w:lsdException w:name="Medium Grid 2 Accent 6" w:uiPriority="68"/>
-    <w:lsdException w:name="Medium Grid 3 Accent 6" w:uiPriority="69"/>
-    <w:lsdException w:name="Dark List Accent 6" w:uiPriority="70"/>
-    <w:lsdException w:name="Colorful Shading Accent 6" w:uiPriority="71"/>
-    <w:lsdException w:name="Colorful List Accent 6" w:uiPriority="72"/>
-    <w:lsdException w:name="Colorful Grid Accent 6" w:uiPriority="73"/>
-    <w:lsdException w:name="Subtle Emphasis" w:uiPriority="19" w:qFormat="1"/>
-    <w:lsdException w:name="Intense Emphasis" w:uiPriority="21" w:qFormat="1"/>
-    <w:lsdException w:name="Subtle Reference" w:uiPriority="31" w:qFormat="1"/>
-    <w:lsdException w:name="Intense Reference" w:uiPriority="32" w:qFormat="1"/>
-    <w:lsdException w:name="Book Title" w:uiPriority="33" w:qFormat="1"/>
-    <w:lsdException w:name="Bibliography" w:semiHidden="1" w:uiPriority="37" w:unhideWhenUsed="1"/>
-    <w:lsdException w:name="TOC Heading" w:semiHidden="1" w:uiPriority="39" w:unhideWhenUsed="1" w:qFormat="1"/>
-    <w:lsdException w:name="Plain Table 1" w:uiPriority="41"/>
-    <w:lsdException w:name="Plain Table 2" w:uiPriority="42"/>
-    <w:lsdException w:name="Plain Table 3" w:uiPriority="43"/>
-    <w:lsdException w:name="Plain Table 4" w:uiPriority="44"/>
-    <w:lsdException w:name="Plain Table 5" w:uiPriority="45"/>
-    <w:lsdException w:name="Grid Table Light" w:uiPriority="40"/>
-    <w:lsdException w:name="Grid Table 1 Light" w:uiPriority="46"/>
-    <w:lsdException w:name="Grid Table 2" w:uiPriority="47"/>
-    <w:lsdException w:name="Grid Table 3" w:uiPriority="48"/>
-    <w:lsdException w:name="Grid Table 4" w:uiPriority="49"/>
-    <w:lsdException w:name="Grid Table 5 Dark" w:uiPriority="50"/>
-    <w:lsdException w:name="Grid Table 6 Colorful" w:uiPriority="51"/>
-    <w:lsdException w:name="Grid Table 7 Colorful" w:uiPriority="52"/>
-    <w:lsdException w:name="Grid Table 1 Light Accent 1" w:uiPriority="46"/>
-    <w:lsdException w:name="Grid Table 2 Accent 1" w:uiPriority="47"/>
-    <w:lsdException w:name="Grid Table 3 Accent 1" w:uiPriority="48"/>
-    <w:lsdException w:name="Grid Table 4 Accent 1" w:uiPriority="49"/>
-    <w:lsdException w:name="Grid Table 5 Dark Accent 1" w:uiPriority="50"/>
-    <w:lsdException w:name="Grid Table 6 Colorful Accent 1" w:uiPriority="51"/>
-    <w:lsdException w:name="Grid Table 7 Colorful Accent 1" w:uiPriority="52"/>
-    <w:lsdException w:name="Grid Table 1 Light Accent 2" w:uiPriority="46"/>
-    <w:lsdException w:name="Grid Table 2 Accent 2" w:uiPriority="47"/>
-    <w:lsdException w:name="Grid Table 3 Accent 2" w:uiPriority="48"/>
-    <w:lsdException w:name="Grid Table 4 Accent 2" w:uiPriority="49"/>
-    <w:lsdException w:name="Grid Table 5 Dark Accent 2" w:uiPriority="50"/>
-    <w:lsdException w:name="Grid Table 6 Colorful Accent 2" w:uiPriority="51"/>
-    <w:lsdException w:name="Grid Table 7 Colorful Accent 2" w:uiPriority="52"/>
-    <w:lsdException w:name="Grid Table 1 Light Accent 3" w:uiPriority="46"/>
-    <w:lsdException w:name="Grid Table 2 Accent 3" w:uiPriority="47"/>
-    <w:lsdException w:name="Grid Table 3 Accent 3" w:uiPriority="48"/>
-    <w:lsdException w:name="Grid Table 4 Accent 3" w:uiPriority="49"/>
-    <w:lsdException w:name="Grid Table 5 Dark Accent 3" w:uiPriority="50"/>
-    <w:lsdException w:name="Grid Table 6 Colorful Accent 3" w:uiPriority="51"/>
-    <w:lsdException w:name="Grid Table 7 Colorful Accent 3" w:uiPriority="52"/>
-    <w:lsdException w:name="Grid Table 1 Light Accent 4" w:uiPriority="46"/>
-    <w:lsdException w:name="Grid Table 2 Accent 4" w:uiPriority="47"/>
-    <w:lsdException w:name="Grid Table 3 Accent 4" w:uiPriority="48"/>
-    <w:lsdException w:name="Grid Table 4 Accent 4" w:uiPriority="49"/>
-    <w:lsdException w:name="Grid Table 5 Dark Accent 4" w:uiPriority="50"/>
-    <w:lsdException w:name="Grid Table 6 Colorful Accent 4" w:uiPriority="51"/>
-    <w:lsdException w:name="Grid Table 7 Colorful Accent 4" w:uiPriority="52"/>
-    <w:lsdException w:name="Grid Table 1 Light Accent 5" w:uiPriority="46"/>
-    <w:lsdException w:name="Grid Table 2 Accent 5" w:uiPriority="47"/>
-    <w:lsdException w:name="Grid Table 3 Accent 5" w:uiPriority="48"/>
-    <w:lsdException w:name="Grid Table 4 Accent 5" w:uiPriority="49"/>
-    <w:lsdException w:name="Grid Table 5 Dark Accent 5" w:uiPriority="50"/>
-    <w:lsdException w:name="Grid Table 6 Colorful Accent 5" w:uiPriority="51"/>
-    <w:lsdException w:name="Grid Table 7 Colorful Accent 5" w:uiPriority="52"/>
-    <w:lsdException w:name="Grid Table 1 Light Accent 6" w:uiPriority="46"/>
-    <w:lsdException w:name="Grid Table 2 Accent 6" w:uiPriority="47"/>
-    <w:lsdException w:name="Grid Table 3 Accent 6" w:uiPriority="48"/>
-    <w:lsdException w:name="Grid Table 4 Accent 6" w:uiPriority="49"/>
-    <w:lsdException w:name="Grid Table 5 Dark Accent 6" w:uiPriority="50"/>
-    <w:lsdException w:name="Grid Table 6 Colorful Accent 6" w:uiPriority="51"/>
-    <w:lsdException w:name="Grid Table 7 Colorful Accent 6" w:uiPriority="52"/>
-    <w:lsdException w:name="List Table 1 Light" w:uiPriority="46"/>
-    <w:lsdException w:name="List Table 2" w:uiPriority="47"/>
-    <w:lsdException w:name="List Table 3" w:uiPriority="48"/>
-    <w:lsdException w:name="List Table 4" w:uiPriority="49"/>
-    <w:lsdException w:name="List Table 5 Dark" w:uiPriority="50"/>
-    <w:lsdException w:name="List Table 6 Colorful" w:uiPriority="51"/>
-    <w:lsdException w:name="List Table 7 Colorful" w:uiPriority="52"/>
-    <w:lsdException w:name="List Table 1 Light Accent 1" w:uiPriority="46"/>
-    <w:lsdException w:name="List Table 2 Accent 1" w:uiPriority="47"/>
-    <w:lsdException w:name="List Table 3 Accent 1" w:uiPriority="48"/>
-    <w:lsdException w:name="List Table 4 Accent 1" w:uiPriority="49"/>
-    <w:lsdException w:name="List Table 5 Dark Accent 1" w:uiPriority="50"/>
-    <w:lsdException w:name="List Table 6 Colorful Accent 1" w:uiPriority="51"/>
-    <w:lsdException w:name="List Table 7 Colorful Accent 1" w:uiPriority="52"/>
-    <w:lsdException w:name="List Table 1 Light Accent 2" w:uiPriority="46"/>
-    <w:lsdException w:name="List Table 2 Accent 2" w:uiPriority="47"/>
-    <w:lsdException w:name="List Table 3 Accent 2" w:uiPriority="48"/>
-    <w:lsdException w:name="List Table 4 Accent 2" w:uiPriority="49"/>
-    <w:lsdException w:name="List Table 5 Dark Accent 2" w:uiPriority="50"/>
-    <w:lsdException w:name="List Table 6 Colorful Accent 2" w:uiPriority="51"/>
-    <w:lsdException w:name="List Table 7 Colorful Accent 2" w:uiPriority="52"/>
-    <w:lsdException w:name="List Table 1 Light Accent 3" w:uiPriority="46"/>
-    <w:lsdException w:name="List Table 2 Accent 3" w:uiPriority="47"/>
-    <w:lsdException w:name="List Table 3 Accent 3" w:uiPriority="48"/>
-    <w:lsdException w:name="List Table 4 Accent 3" w:uiPriority="49"/>
-    <w:lsdException w:name="List Table 5 Dark Accent 3" w:uiPriority="50"/>
-    <w:lsdException w:name="List Table 6 Colorful Accent 3" w:uiPriority="51"/>
-    <w:lsdException w:name="List Table 7 Colorful Accent 3" w:uiPriority="52"/>
-    <w:lsdException w:name="List Table 1 Light Accent 4" w:uiPriority="46"/>
-    <w:lsdException w:name="List Table 2 Accent 4" w:uiPriority="47"/>
-    <w:lsdException w:name="List Table 3 Accent 4" w:uiPriority="48"/>
-    <w:lsdException w:name="List Table 4 Accent 4" w:uiPriority="49"/>
-    <w:lsdException w:name="List Table 5 Dark Accent 4" w:uiPriority="50"/>
-    <w:lsdException w:name="List Table 6 Colorful Accent 4" w:uiPriority="51"/>
-    <w:lsdException w:name="List Table 7 Colorful Accent 4" w:uiPriority="52"/>
-    <w:lsdException w:name="List Table 1 Light Accent 5" w:uiPriority="46"/>
-    <w:lsdException w:name="List Table 2 Accent 5" w:uiPriority="47"/>
-    <w:lsdException w:name="List Table 3 Accent 5" w:uiPriority="48"/>
-    <w:lsdException w:name="List Table 4 Accent 5" w:uiPriority="49"/>
-    <w:lsdException w:name="List Table 5 Dark Accent 5" w:uiPriority="50"/>
-    <w:lsdException w:name="List Table 6 Colorful Accent 5" w:uiPriority="51"/>
-    <w:lsdException w:name="List Table 7 Colorful Accent 5" w:uiPriority="52"/>
-    <w:lsdException w:name="List Table 1 Light Accent 6" w:uiPriority="46"/>
-    <w:lsdException w:name="List Table 2 Accent 6" w:uiPriority="47"/>
-    <w:lsdException w:name="List Table 3 Accent 6" w:uiPriority="48"/>
-    <w:lsdException w:name="List Table 4 Accent 6" w:uiPriority="49"/>
-    <w:lsdException w:name="List Table 5 Dark Accent 6" w:uiPriority="50"/>
-    <w:lsdException w:name="List Table 6 Colorful Accent 6" w:uiPriority="51"/>
-    <w:lsdException w:name="List Table 7 Colorful Accent 6" w:uiPriority="52"/>
-    <w:lsdException w:name="Mention" w:semiHidden="1" w:unhideWhenUsed="1"/>
-    <w:lsdException w:name="Smart Hyperlink" w:semiHidden="1" w:unhideWhenUsed="1"/>
+  <w:latentStyles w:defLockedState="0" w:defUIPriority="99" w:defSemiHidden="1" w:defUnhideWhenUsed="1" w:defQFormat="0" w:count="276">
+    <w:lsdException w:name="Normal" w:semiHidden="0" w:uiPriority="0" w:unhideWhenUsed="0" w:qFormat="1"/>
+    <w:lsdException w:name="heading 1" w:semiHidden="0" w:uiPriority="9" w:unhideWhenUsed="0" w:qFormat="1"/>
+    <w:lsdException w:name="heading 2" w:uiPriority="9" w:qFormat="1"/>
+    <w:lsdException w:name="heading 3" w:uiPriority="9" w:qFormat="1"/>
+    <w:lsdException w:name="heading 4" w:uiPriority="9" w:qFormat="1"/>
+    <w:lsdException w:name="heading 5" w:uiPriority="9" w:qFormat="1"/>
+    <w:lsdException w:name="heading 6" w:uiPriority="9" w:qFormat="1"/>
+    <w:lsdException w:name="heading 7" w:uiPriority="9" w:qFormat="1"/>
+    <w:lsdException w:name="heading 8" w:uiPriority="9" w:qFormat="1"/>
+    <w:lsdException w:name="heading 9" w:uiPriority="9" w:qFormat="1"/>
+    <w:lsdException w:name="toc 1" w:uiPriority="39"/>
+    <w:lsdException w:name="toc 2" w:uiPriority="39"/>
+    <w:lsdException w:name="toc 3" w:uiPriority="39"/>
+    <w:lsdException w:name="toc 4" w:uiPriority="39"/>
+    <w:lsdException w:name="toc 5" w:uiPriority="39"/>
+    <w:lsdException w:name="toc 6" w:uiPriority="39"/>
+    <w:lsdException w:name="toc 7" w:uiPriority="39"/>
+    <w:lsdException w:name="toc 8" w:uiPriority="39"/>
+    <w:lsdException w:name="toc 9" w:uiPriority="39"/>
+    <w:lsdException w:name="caption" w:uiPriority="35" w:qFormat="1"/>
+    <w:lsdException w:name="Title" w:semiHidden="0" w:uiPriority="10" w:unhideWhenUsed="0" w:qFormat="1"/>
+    <w:lsdException w:name="Default Paragraph Font" w:uiPriority="1"/>
+    <w:lsdException w:name="Subtitle" w:semiHidden="0" w:uiPriority="11" w:unhideWhenUsed="0" w:qFormat="1"/>
+    <w:lsdException w:name="Strong" w:semiHidden="0" w:uiPriority="22" w:unhideWhenUsed="0" w:qFormat="1"/>
+    <w:lsdException w:name="Emphasis" w:semiHidden="0" w:uiPriority="20" w:unhideWhenUsed="0" w:qFormat="1"/>
+    <w:lsdException w:name="Table Grid" w:semiHidden="0" w:uiPriority="59" w:unhideWhenUsed="0"/>
+    <w:lsdException w:name="Note Level 1" w:semiHidden="0" w:unhideWhenUsed="0"/>
+    <w:lsdException w:name="Note Level 2" w:semiHidden="0" w:unhideWhenUsed="0"/>
+    <w:lsdException w:name="Note Level 3" w:semiHidden="0" w:unhideWhenUsed="0"/>
+    <w:lsdException w:name="Note Level 4" w:semiHidden="0" w:unhideWhenUsed="0"/>
+    <w:lsdException w:name="Note Level 5" w:semiHidden="0" w:unhideWhenUsed="0"/>
+    <w:lsdException w:name="Note Level 6" w:semiHidden="0" w:unhideWhenUsed="0"/>
+    <w:lsdException w:name="Note Level 7" w:semiHidden="0" w:unhideWhenUsed="0"/>
+    <w:lsdException w:name="Note Level 8" w:semiHidden="0" w:unhideWhenUsed="0"/>
+    <w:lsdException w:name="Note Level 9" w:semiHidden="0" w:unhideWhenUsed="0"/>
+    <w:lsdException w:name="Placeholder Text" w:unhideWhenUsed="0"/>
+    <w:lsdException w:name="No Spacing" w:semiHidden="0" w:uiPriority="1" w:unhideWhenUsed="0" w:qFormat="1"/>
+    <w:lsdException w:name="Light Shading" w:semiHidden="0" w:uiPriority="60" w:unhideWhenUsed="0"/>
+    <w:lsdException w:name="Light List" w:semiHidden="0" w:uiPriority="61" w:unhideWhenUsed="0"/>
+    <w:lsdException w:name="Light Grid" w:semiHidden="0" w:uiPriority="62" w:unhideWhenUsed="0"/>
+    <w:lsdException w:name="Medium Shading 1" w:semiHidden="0" w:uiPriority="63" w:unhideWhenUsed="0"/>
+    <w:lsdException w:name="Medium Shading 2" w:semiHidden="0" w:uiPriority="64" w:unhideWhenUsed="0"/>
+    <w:lsdException w:name="Medium List 1" w:semiHidden="0" w:uiPriority="65" w:unhideWhenUsed="0"/>
+    <w:lsdException w:name="Medium List 2" w:semiHidden="0" w:uiPriority="66" w:unhideWhenUsed="0"/>
+    <w:lsdException w:name="Medium Grid 1" w:semiHidden="0" w:uiPriority="67" w:unhideWhenUsed="0"/>
+    <w:lsdException w:name="Medium Grid 2" w:semiHidden="0" w:uiPriority="68" w:unhideWhenUsed="0"/>
+    <w:lsdException w:name="Medium Grid 3" w:semiHidden="0" w:uiPriority="69" w:unhideWhenUsed="0"/>
+    <w:lsdException w:name="Dark List" w:semiHidden="0" w:uiPriority="70" w:unhideWhenUsed="0"/>
+    <w:lsdException w:name="Colorful Shading" w:semiHidden="0" w:uiPriority="71" w:unhideWhenUsed="0"/>
+    <w:lsdException w:name="Colorful List" w:semiHidden="0" w:uiPriority="72" w:unhideWhenUsed="0"/>
+    <w:lsdException w:name="Colorful Grid" w:semiHidden="0" w:uiPriority="73" w:unhideWhenUsed="0"/>
+    <w:lsdException w:name="Light Shading Accent 1" w:semiHidden="0" w:uiPriority="60" w:unhideWhenUsed="0"/>
+    <w:lsdException w:name="Light List Accent 1" w:semiHidden="0" w:uiPriority="61" w:unhideWhenUsed="0"/>
+    <w:lsdException w:name="Light Grid Accent 1" w:semiHidden="0" w:uiPriority="62" w:unhideWhenUsed="0"/>
+    <w:lsdException w:name="Medium Shading 1 Accent 1" w:semiHidden="0" w:uiPriority="63" w:unhideWhenUsed="0"/>
+    <w:lsdException w:name="Medium Shading 2 Accent 1" w:semiHidden="0" w:uiPriority="64" w:unhideWhenUsed="0"/>
+    <w:lsdException w:name="Medium List 1 Accent 1" w:semiHidden="0" w:uiPriority="65" w:unhideWhenUsed="0"/>
+    <w:lsdException w:name="Revision" w:unhideWhenUsed="0"/>
+    <w:lsdException w:name="List Paragraph" w:semiHidden="0" w:uiPriority="34" w:unhideWhenUsed="0" w:qFormat="1"/>
+    <w:lsdException w:name="Quote" w:semiHidden="0" w:uiPriority="29" w:unhideWhenUsed="0" w:qFormat="1"/>
+    <w:lsdException w:name="Intense Quote" w:semiHidden="0" w:uiPriority="30" w:unhideWhenUsed="0" w:qFormat="1"/>
+    <w:lsdException w:name="Medium List 2 Accent 1" w:semiHidden="0" w:uiPriority="66" w:unhideWhenUsed="0"/>
+    <w:lsdException w:name="Medium Grid 1 Accent 1" w:semiHidden="0" w:uiPriority="67" w:unhideWhenUsed="0"/>
+    <w:lsdException w:name="Medium Grid 2 Accent 1" w:semiHidden="0" w:uiPriority="68" w:unhideWhenUsed="0"/>
+    <w:lsdException w:name="Medium Grid 3 Accent 1" w:semiHidden="0" w:uiPriority="69" w:unhideWhenUsed="0"/>
+    <w:lsdException w:name="Dark List Accent 1" w:semiHidden="0" w:uiPriority="70" w:unhideWhenUsed="0"/>
+    <w:lsdException w:name="Colorful Shading Accent 1" w:semiHidden="0" w:uiPriority="71" w:unhideWhenUsed="0"/>
+    <w:lsdException w:name="Colorful List Accent 1" w:semiHidden="0" w:uiPriority="72" w:unhideWhenUsed="0"/>
+    <w:lsdException w:name="Colorful Grid Accent 1" w:semiHidden="0" w:uiPriority="73" w:unhideWhenUsed="0"/>
+    <w:lsdException w:name="Light Shading Accent 2" w:semiHidden="0" w:uiPriority="60" w:unhideWhenUsed="0"/>
+    <w:lsdException w:name="Light List Accent 2" w:semiHidden="0" w:uiPriority="61" w:unhideWhenUsed="0"/>
+    <w:lsdException w:name="Light Grid Accent 2" w:semiHidden="0" w:uiPriority="62" w:unhideWhenUsed="0"/>
+    <w:lsdException w:name="Medium Shading 1 Accent 2" w:semiHidden="0" w:uiPriority="63" w:unhideWhenUsed="0"/>
+    <w:lsdException w:name="Medium Shading 2 Accent 2" w:semiHidden="0" w:uiPriority="64" w:unhideWhenUsed="0"/>
+    <w:lsdException w:name="Medium List 1 Accent 2" w:semiHidden="0" w:uiPriority="65" w:unhideWhenUsed="0"/>
+    <w:lsdException w:name="Medium List 2 Accent 2" w:semiHidden="0" w:uiPriority="66" w:unhideWhenUsed="0"/>
+    <w:lsdException w:name="Medium Grid 1 Accent 2" w:semiHidden="0" w:uiPriority="67" w:unhideWhenUsed="0"/>
+    <w:lsdException w:name="Medium Grid 2 Accent 2" w:semiHidden="0" w:uiPriority="68" w:unhideWhenUsed="0"/>
+    <w:lsdException w:name="Medium Grid 3 Accent 2" w:semiHidden="0" w:uiPriority="69" w:unhideWhenUsed="0"/>
+    <w:lsdException w:name="Dark List Accent 2" w:semiHidden="0" w:uiPriority="70" w:unhideWhenUsed="0"/>
+    <w:lsdException w:name="Colorful Shading Accent 2" w:semiHidden="0" w:uiPriority="71" w:unhideWhenUsed="0"/>
+    <w:lsdException w:name="Colorful List Accent 2" w:semiHidden="0" w:uiPriority="72" w:unhideWhenUsed="0"/>
+    <w:lsdException w:name="Colorful Grid Accent 2" w:semiHidden="0" w:uiPriority="73" w:unhideWhenUsed="0"/>
+    <w:lsdException w:name="Light Shading Accent 3" w:semiHidden="0" w:uiPriority="60" w:unhideWhenUsed="0"/>
+    <w:lsdException w:name="Light List Accent 3" w:semiHidden="0" w:uiPriority="61" w:unhideWhenUsed="0"/>
+    <w:lsdException w:name="Light Grid Accent 3" w:semiHidden="0" w:uiPriority="62" w:unhideWhenUsed="0"/>
+    <w:lsdException w:name="Medium Shading 1 Accent 3" w:semiHidden="0" w:uiPriority="63" w:unhideWhenUsed="0"/>
+    <w:lsdException w:name="Medium Shading 2 Accent 3" w:semiHidden="0" w:uiPriority="64" w:unhideWhenUsed="0"/>
+    <w:lsdException w:name="Medium List 1 Accent 3" w:semiHidden="0" w:uiPriority="65" w:unhideWhenUsed="0"/>
+    <w:lsdException w:name="Medium List 2 Accent 3" w:semiHidden="0" w:uiPriority="66" w:unhideWhenUsed="0"/>
+    <w:lsdException w:name="Medium Grid 1 Accent 3" w:semiHidden="0" w:uiPriority="67" w:unhideWhenUsed="0"/>
+    <w:lsdException w:name="Medium Grid 2 Accent 3" w:semiHidden="0" w:uiPriority="68" w:unhideWhenUsed="0"/>
+    <w:lsdException w:name="Medium Grid 3 Accent 3" w:semiHidden="0" w:uiPriority="69" w:unhideWhenUsed="0"/>
+    <w:lsdException w:name="Dark List Accent 3" w:semiHidden="0" w:uiPriority="70" w:unhideWhenUsed="0"/>
+    <w:lsdException w:name="Colorful Shading Accent 3" w:semiHidden="0" w:uiPriority="71" w:unhideWhenUsed="0"/>
+    <w:lsdException w:name="Colorful List Accent 3" w:semiHidden="0" w:uiPriority="72" w:unhideWhenUsed="0"/>
+    <w:lsdException w:name="Colorful Grid Accent 3" w:semiHidden="0" w:uiPriority="73" w:unhideWhenUsed="0"/>
+    <w:lsdException w:name="Light Shading Accent 4" w:semiHidden="0" w:uiPriority="60" w:unhideWhenUsed="0"/>
+    <w:lsdException w:name="Light List Accent 4" w:semiHidden="0" w:uiPriority="61" w:unhideWhenUsed="0"/>
+    <w:lsdException w:name="Light Grid Accent 4" w:semiHidden="0" w:uiPriority="62" w:unhideWhenUsed="0"/>
+    <w:lsdException w:name="Medium Shading 1 Accent 4" w:semiHidden="0" w:uiPriority="63" w:unhideWhenUsed="0"/>
+    <w:lsdException w:name="Medium Shading 2 Accent 4" w:semiHidden="0" w:uiPriority="64" w:unhideWhenUsed="0"/>
+    <w:lsdException w:name="Medium List 1 Accent 4" w:semiHidden="0" w:uiPriority="65" w:unhideWhenUsed="0"/>
+    <w:lsdException w:name="Medium List 2 Accent 4" w:semiHidden="0" w:uiPriority="66" w:unhideWhenUsed="0"/>
+    <w:lsdException w:name="Medium Grid 1 Accent 4" w:semiHidden="0" w:uiPriority="67" w:unhideWhenUsed="0"/>
+    <w:lsdException w:name="Medium Grid 2 Accent 4" w:semiHidden="0" w:uiPriority="68" w:unhideWhenUsed="0"/>
+    <w:lsdException w:name="Medium Grid 3 Accent 4" w:semiHidden="0" w:uiPriority="69" w:unhideWhenUsed="0"/>
+    <w:lsdException w:name="Dark List Accent 4" w:semiHidden="0" w:uiPriority="70" w:unhideWhenUsed="0"/>
+    <w:lsdException w:name="Colorful Shading Accent 4" w:semiHidden="0" w:uiPriority="71" w:unhideWhenUsed="0"/>
+    <w:lsdException w:name="Colorful List Accent 4" w:semiHidden="0" w:uiPriority="72" w:unhideWhenUsed="0"/>
+    <w:lsdException w:name="Colorful Grid Accent 4" w:semiHidden="0" w:uiPriority="73" w:unhideWhenUsed="0"/>
+    <w:lsdException w:name="Light Shading Accent 5" w:semiHidden="0" w:uiPriority="60" w:unhideWhenUsed="0"/>
+    <w:lsdException w:name="Light List Accent 5" w:semiHidden="0" w:uiPriority="61" w:unhideWhenUsed="0"/>
+    <w:lsdException w:name="Light Grid Accent 5" w:semiHidden="0" w:uiPriority="62" w:unhideWhenUsed="0"/>
+    <w:lsdException w:name="Medium Shading 1 Accent 5" w:semiHidden="0" w:uiPriority="63" w:unhideWhenUsed="0"/>
+    <w:lsdException w:name="Medium Shading 2 Accent 5" w:semiHidden="0" w:uiPriority="64" w:unhideWhenUsed="0"/>
+    <w:lsdException w:name="Medium List 1 Accent 5" w:semiHidden="0" w:uiPriority="65" w:unhideWhenUsed="0"/>
+    <w:lsdException w:name="Medium List 2 Accent 5" w:semiHidden="0" w:uiPriority="66" w:unhideWhenUsed="0"/>
+    <w:lsdException w:name="Medium Grid 1 Accent 5" w:semiHidden="0" w:uiPriority="67" w:unhideWhenUsed="0"/>
+    <w:lsdException w:name="Medium Grid 2 Accent 5" w:semiHidden="0" w:uiPriority="68" w:unhideWhenUsed="0"/>
+    <w:lsdException w:name="Medium Grid 3 Accent 5" w:semiHidden="0" w:uiPriority="69" w:unhideWhenUsed="0"/>
+    <w:lsdException w:name="Dark List Accent 5" w:semiHidden="0" w:uiPriority="70" w:unhideWhenUsed="0"/>
+    <w:lsdException w:name="Colorful Shading Accent 5" w:semiHidden="0" w:uiPriority="71" w:unhideWhenUsed="0"/>
+    <w:lsdException w:name="Colorful List Accent 5" w:semiHidden="0" w:uiPriority="72" w:unhideWhenUsed="0"/>
+    <w:lsdException w:name="Colorful Grid Accent 5" w:semiHidden="0" w:uiPriority="73" w:unhideWhenUsed="0"/>
+    <w:lsdException w:name="Light Shading Accent 6" w:semiHidden="0" w:uiPriority="60" w:unhideWhenUsed="0"/>
+    <w:lsdException w:name="Light List Accent 6" w:semiHidden="0" w:uiPriority="61" w:unhideWhenUsed="0"/>
+    <w:lsdException w:name="Light Grid Accent 6" w:semiHidden="0" w:uiPriority="62" w:unhideWhenUsed="0"/>
+    <w:lsdException w:name="Medium Shading 1 Accent 6" w:semiHidden="0" w:uiPriority="63" w:unhideWhenUsed="0"/>
+    <w:lsdException w:name="Medium Shading 2 Accent 6" w:semiHidden="0" w:uiPriority="64" w:unhideWhenUsed="0"/>
+    <w:lsdException w:name="Medium List 1 Accent 6" w:semiHidden="0" w:uiPriority="65" w:unhideWhenUsed="0"/>
+    <w:lsdException w:name="Medium List 2 Accent 6" w:semiHidden="0" w:uiPriority="66" w:unhideWhenUsed="0"/>
+    <w:lsdException w:name="Medium Grid 1 Accent 6" w:semiHidden="0" w:uiPriority="67" w:unhideWhenUsed="0"/>
+    <w:lsdException w:name="Medium Grid 2 Accent 6" w:semiHidden="0" w:uiPriority="68" w:unhideWhenUsed="0"/>
+    <w:lsdException w:name="Medium Grid 3 Accent 6" w:semiHidden="0" w:uiPriority="69" w:unhideWhenUsed="0"/>
+    <w:lsdException w:name="Dark List Accent 6" w:semiHidden="0" w:uiPriority="70" w:unhideWhenUsed="0"/>
+    <w:lsdException w:name="Colorful Shading Accent 6" w:semiHidden="0" w:uiPriority="71" w:unhideWhenUsed="0"/>
+    <w:lsdException w:name="Colorful List Accent 6" w:semiHidden="0" w:uiPriority="72" w:unhideWhenUsed="0"/>
+    <w:lsdException w:name="Colorful Grid Accent 6" w:semiHidden="0" w:uiPriority="73" w:unhideWhenUsed="0"/>
+    <w:lsdException w:name="Subtle Emphasis" w:semiHidden="0" w:uiPriority="19" w:unhideWhenUsed="0" w:qFormat="1"/>
+    <w:lsdException w:name="Intense Emphasis" w:semiHidden="0" w:uiPriority="21" w:unhideWhenUsed="0" w:qFormat="1"/>
+    <w:lsdException w:name="Subtle Reference" w:semiHidden="0" w:uiPriority="31" w:unhideWhenUsed="0" w:qFormat="1"/>
+    <w:lsdException w:name="Intense Reference" w:semiHidden="0" w:uiPriority="32" w:unhideWhenUsed="0" w:qFormat="1"/>
+    <w:lsdException w:name="Book Title" w:semiHidden="0" w:uiPriority="33" w:unhideWhenUsed="0" w:qFormat="1"/>
+    <w:lsdException w:name="Bibliography" w:uiPriority="37"/>
+    <w:lsdException w:name="TOC Heading" w:uiPriority="39" w:qFormat="1"/>
   </w:latentStyles>
   <w:style w:type="paragraph" w:default="1" w:styleId="Normal">
     <w:name w:val="Normal"/>
@@ -1936,6 +2617,7 @@
       <w:spacing w:after="0" w:line="240" w:lineRule="auto"/>
     </w:pPr>
     <w:tblPr>
+      <w:tblInd w:w="0" w:type="dxa"/>
       <w:tblBorders>
         <w:top w:val="single" w:sz="4" w:space="0" w:color="auto"/>
         <w:left w:val="single" w:sz="4" w:space="0" w:color="auto"/>
@@ -1944,7 +2626,307 @@
         <w:insideH w:val="single" w:sz="4" w:space="0" w:color="auto"/>
         <w:insideV w:val="single" w:sz="4" w:space="0" w:color="auto"/>
       </w:tblBorders>
+      <w:tblCellMar>
+        <w:top w:w="0" w:type="dxa"/>
+        <w:left w:w="108" w:type="dxa"/>
+        <w:bottom w:w="0" w:type="dxa"/>
+        <w:right w:w="108" w:type="dxa"/>
+      </w:tblCellMar>
     </w:tblPr>
+  </w:style>
+  <w:style w:type="paragraph" w:styleId="Textodeglobo">
+    <w:name w:val="Balloon Text"/>
+    <w:basedOn w:val="Normal"/>
+    <w:link w:val="TextodegloboCar"/>
+    <w:uiPriority w:val="99"/>
+    <w:semiHidden/>
+    <w:unhideWhenUsed/>
+    <w:rsid w:val="008C0261"/>
+    <w:pPr>
+      <w:spacing w:after="0" w:line="240" w:lineRule="auto"/>
+    </w:pPr>
+    <w:rPr>
+      <w:rFonts w:ascii="Lucida Grande" w:hAnsi="Lucida Grande" w:cs="Lucida Grande"/>
+      <w:sz w:val="18"/>
+      <w:szCs w:val="18"/>
+    </w:rPr>
+  </w:style>
+  <w:style w:type="character" w:customStyle="1" w:styleId="TextodegloboCar">
+    <w:name w:val="Texto de globo Car"/>
+    <w:basedOn w:val="Fuentedeprrafopredeter"/>
+    <w:link w:val="Textodeglobo"/>
+    <w:uiPriority w:val="99"/>
+    <w:semiHidden/>
+    <w:rsid w:val="008C0261"/>
+    <w:rPr>
+      <w:rFonts w:ascii="Lucida Grande" w:hAnsi="Lucida Grande" w:cs="Lucida Grande"/>
+      <w:sz w:val="18"/>
+      <w:szCs w:val="18"/>
+    </w:rPr>
+  </w:style>
+</w:styles>
+</file>
+
+<file path=word/stylesWithEffects.xml><?xml version="1.0" encoding="utf-8"?>
+<w:styles xmlns:wpc="http://schemas.microsoft.com/office/word/2010/wordprocessingCanvas" xmlns:mo="http://schemas.microsoft.com/office/mac/office/2008/main" xmlns:mc="http://schemas.openxmlformats.org/markup-compatibility/2006" xmlns:mv="urn:schemas-microsoft-com:mac:vml" xmlns:o="urn:schemas-microsoft-com:office:office" xmlns:r="http://schemas.openxmlformats.org/officeDocument/2006/relationships" xmlns:m="http://schemas.openxmlformats.org/officeDocument/2006/math" xmlns:v="urn:schemas-microsoft-com:vml" xmlns:wp14="http://schemas.microsoft.com/office/word/2010/wordprocessingDrawing" xmlns:wp="http://schemas.openxmlformats.org/drawingml/2006/wordprocessingDrawing" xmlns:w10="urn:schemas-microsoft-com:office:word" xmlns:w="http://schemas.openxmlformats.org/wordprocessingml/2006/main" xmlns:w14="http://schemas.microsoft.com/office/word/2010/wordml" xmlns:wpg="http://schemas.microsoft.com/office/word/2010/wordprocessingGroup" xmlns:wpi="http://schemas.microsoft.com/office/word/2010/wordprocessingInk" xmlns:wne="http://schemas.microsoft.com/office/word/2006/wordml" xmlns:wps="http://schemas.microsoft.com/office/word/2010/wordprocessingShape" mc:Ignorable="w14 wp14">
+  <w:docDefaults>
+    <w:rPrDefault>
+      <w:rPr>
+        <w:rFonts w:asciiTheme="minorHAnsi" w:eastAsiaTheme="minorEastAsia" w:hAnsiTheme="minorHAnsi" w:cstheme="minorBidi"/>
+        <w:sz w:val="22"/>
+        <w:szCs w:val="22"/>
+        <w:lang w:val="es-MX" w:eastAsia="es-MX" w:bidi="ar-SA"/>
+      </w:rPr>
+    </w:rPrDefault>
+    <w:pPrDefault>
+      <w:pPr>
+        <w:spacing w:after="200" w:line="276" w:lineRule="auto"/>
+      </w:pPr>
+    </w:pPrDefault>
+  </w:docDefaults>
+  <w:latentStyles w:defLockedState="0" w:defUIPriority="99" w:defSemiHidden="1" w:defUnhideWhenUsed="1" w:defQFormat="0" w:count="276">
+    <w:lsdException w:name="Normal" w:semiHidden="0" w:uiPriority="0" w:unhideWhenUsed="0" w:qFormat="1"/>
+    <w:lsdException w:name="heading 1" w:semiHidden="0" w:uiPriority="9" w:unhideWhenUsed="0" w:qFormat="1"/>
+    <w:lsdException w:name="heading 2" w:uiPriority="9" w:qFormat="1"/>
+    <w:lsdException w:name="heading 3" w:uiPriority="9" w:qFormat="1"/>
+    <w:lsdException w:name="heading 4" w:uiPriority="9" w:qFormat="1"/>
+    <w:lsdException w:name="heading 5" w:uiPriority="9" w:qFormat="1"/>
+    <w:lsdException w:name="heading 6" w:uiPriority="9" w:qFormat="1"/>
+    <w:lsdException w:name="heading 7" w:uiPriority="9" w:qFormat="1"/>
+    <w:lsdException w:name="heading 8" w:uiPriority="9" w:qFormat="1"/>
+    <w:lsdException w:name="heading 9" w:uiPriority="9" w:qFormat="1"/>
+    <w:lsdException w:name="toc 1" w:uiPriority="39"/>
+    <w:lsdException w:name="toc 2" w:uiPriority="39"/>
+    <w:lsdException w:name="toc 3" w:uiPriority="39"/>
+    <w:lsdException w:name="toc 4" w:uiPriority="39"/>
+    <w:lsdException w:name="toc 5" w:uiPriority="39"/>
+    <w:lsdException w:name="toc 6" w:uiPriority="39"/>
+    <w:lsdException w:name="toc 7" w:uiPriority="39"/>
+    <w:lsdException w:name="toc 8" w:uiPriority="39"/>
+    <w:lsdException w:name="toc 9" w:uiPriority="39"/>
+    <w:lsdException w:name="caption" w:uiPriority="35" w:qFormat="1"/>
+    <w:lsdException w:name="Title" w:semiHidden="0" w:uiPriority="10" w:unhideWhenUsed="0" w:qFormat="1"/>
+    <w:lsdException w:name="Default Paragraph Font" w:uiPriority="1"/>
+    <w:lsdException w:name="Subtitle" w:semiHidden="0" w:uiPriority="11" w:unhideWhenUsed="0" w:qFormat="1"/>
+    <w:lsdException w:name="Strong" w:semiHidden="0" w:uiPriority="22" w:unhideWhenUsed="0" w:qFormat="1"/>
+    <w:lsdException w:name="Emphasis" w:semiHidden="0" w:uiPriority="20" w:unhideWhenUsed="0" w:qFormat="1"/>
+    <w:lsdException w:name="Table Grid" w:semiHidden="0" w:uiPriority="59" w:unhideWhenUsed="0"/>
+    <w:lsdException w:name="Note Level 1" w:semiHidden="0" w:unhideWhenUsed="0"/>
+    <w:lsdException w:name="Note Level 2" w:semiHidden="0" w:unhideWhenUsed="0"/>
+    <w:lsdException w:name="Note Level 3" w:semiHidden="0" w:unhideWhenUsed="0"/>
+    <w:lsdException w:name="Note Level 4" w:semiHidden="0" w:unhideWhenUsed="0"/>
+    <w:lsdException w:name="Note Level 5" w:semiHidden="0" w:unhideWhenUsed="0"/>
+    <w:lsdException w:name="Note Level 6" w:semiHidden="0" w:unhideWhenUsed="0"/>
+    <w:lsdException w:name="Note Level 7" w:semiHidden="0" w:unhideWhenUsed="0"/>
+    <w:lsdException w:name="Note Level 8" w:semiHidden="0" w:unhideWhenUsed="0"/>
+    <w:lsdException w:name="Note Level 9" w:semiHidden="0" w:unhideWhenUsed="0"/>
+    <w:lsdException w:name="Placeholder Text" w:unhideWhenUsed="0"/>
+    <w:lsdException w:name="No Spacing" w:semiHidden="0" w:uiPriority="1" w:unhideWhenUsed="0" w:qFormat="1"/>
+    <w:lsdException w:name="Light Shading" w:semiHidden="0" w:uiPriority="60" w:unhideWhenUsed="0"/>
+    <w:lsdException w:name="Light List" w:semiHidden="0" w:uiPriority="61" w:unhideWhenUsed="0"/>
+    <w:lsdException w:name="Light Grid" w:semiHidden="0" w:uiPriority="62" w:unhideWhenUsed="0"/>
+    <w:lsdException w:name="Medium Shading 1" w:semiHidden="0" w:uiPriority="63" w:unhideWhenUsed="0"/>
+    <w:lsdException w:name="Medium Shading 2" w:semiHidden="0" w:uiPriority="64" w:unhideWhenUsed="0"/>
+    <w:lsdException w:name="Medium List 1" w:semiHidden="0" w:uiPriority="65" w:unhideWhenUsed="0"/>
+    <w:lsdException w:name="Medium List 2" w:semiHidden="0" w:uiPriority="66" w:unhideWhenUsed="0"/>
+    <w:lsdException w:name="Medium Grid 1" w:semiHidden="0" w:uiPriority="67" w:unhideWhenUsed="0"/>
+    <w:lsdException w:name="Medium Grid 2" w:semiHidden="0" w:uiPriority="68" w:unhideWhenUsed="0"/>
+    <w:lsdException w:name="Medium Grid 3" w:semiHidden="0" w:uiPriority="69" w:unhideWhenUsed="0"/>
+    <w:lsdException w:name="Dark List" w:semiHidden="0" w:uiPriority="70" w:unhideWhenUsed="0"/>
+    <w:lsdException w:name="Colorful Shading" w:semiHidden="0" w:uiPriority="71" w:unhideWhenUsed="0"/>
+    <w:lsdException w:name="Colorful List" w:semiHidden="0" w:uiPriority="72" w:unhideWhenUsed="0"/>
+    <w:lsdException w:name="Colorful Grid" w:semiHidden="0" w:uiPriority="73" w:unhideWhenUsed="0"/>
+    <w:lsdException w:name="Light Shading Accent 1" w:semiHidden="0" w:uiPriority="60" w:unhideWhenUsed="0"/>
+    <w:lsdException w:name="Light List Accent 1" w:semiHidden="0" w:uiPriority="61" w:unhideWhenUsed="0"/>
+    <w:lsdException w:name="Light Grid Accent 1" w:semiHidden="0" w:uiPriority="62" w:unhideWhenUsed="0"/>
+    <w:lsdException w:name="Medium Shading 1 Accent 1" w:semiHidden="0" w:uiPriority="63" w:unhideWhenUsed="0"/>
+    <w:lsdException w:name="Medium Shading 2 Accent 1" w:semiHidden="0" w:uiPriority="64" w:unhideWhenUsed="0"/>
+    <w:lsdException w:name="Medium List 1 Accent 1" w:semiHidden="0" w:uiPriority="65" w:unhideWhenUsed="0"/>
+    <w:lsdException w:name="Revision" w:unhideWhenUsed="0"/>
+    <w:lsdException w:name="List Paragraph" w:semiHidden="0" w:uiPriority="34" w:unhideWhenUsed="0" w:qFormat="1"/>
+    <w:lsdException w:name="Quote" w:semiHidden="0" w:uiPriority="29" w:unhideWhenUsed="0" w:qFormat="1"/>
+    <w:lsdException w:name="Intense Quote" w:semiHidden="0" w:uiPriority="30" w:unhideWhenUsed="0" w:qFormat="1"/>
+    <w:lsdException w:name="Medium List 2 Accent 1" w:semiHidden="0" w:uiPriority="66" w:unhideWhenUsed="0"/>
+    <w:lsdException w:name="Medium Grid 1 Accent 1" w:semiHidden="0" w:uiPriority="67" w:unhideWhenUsed="0"/>
+    <w:lsdException w:name="Medium Grid 2 Accent 1" w:semiHidden="0" w:uiPriority="68" w:unhideWhenUsed="0"/>
+    <w:lsdException w:name="Medium Grid 3 Accent 1" w:semiHidden="0" w:uiPriority="69" w:unhideWhenUsed="0"/>
+    <w:lsdException w:name="Dark List Accent 1" w:semiHidden="0" w:uiPriority="70" w:unhideWhenUsed="0"/>
+    <w:lsdException w:name="Colorful Shading Accent 1" w:semiHidden="0" w:uiPriority="71" w:unhideWhenUsed="0"/>
+    <w:lsdException w:name="Colorful List Accent 1" w:semiHidden="0" w:uiPriority="72" w:unhideWhenUsed="0"/>
+    <w:lsdException w:name="Colorful Grid Accent 1" w:semiHidden="0" w:uiPriority="73" w:unhideWhenUsed="0"/>
+    <w:lsdException w:name="Light Shading Accent 2" w:semiHidden="0" w:uiPriority="60" w:unhideWhenUsed="0"/>
+    <w:lsdException w:name="Light List Accent 2" w:semiHidden="0" w:uiPriority="61" w:unhideWhenUsed="0"/>
+    <w:lsdException w:name="Light Grid Accent 2" w:semiHidden="0" w:uiPriority="62" w:unhideWhenUsed="0"/>
+    <w:lsdException w:name="Medium Shading 1 Accent 2" w:semiHidden="0" w:uiPriority="63" w:unhideWhenUsed="0"/>
+    <w:lsdException w:name="Medium Shading 2 Accent 2" w:semiHidden="0" w:uiPriority="64" w:unhideWhenUsed="0"/>
+    <w:lsdException w:name="Medium List 1 Accent 2" w:semiHidden="0" w:uiPriority="65" w:unhideWhenUsed="0"/>
+    <w:lsdException w:name="Medium List 2 Accent 2" w:semiHidden="0" w:uiPriority="66" w:unhideWhenUsed="0"/>
+    <w:lsdException w:name="Medium Grid 1 Accent 2" w:semiHidden="0" w:uiPriority="67" w:unhideWhenUsed="0"/>
+    <w:lsdException w:name="Medium Grid 2 Accent 2" w:semiHidden="0" w:uiPriority="68" w:unhideWhenUsed="0"/>
+    <w:lsdException w:name="Medium Grid 3 Accent 2" w:semiHidden="0" w:uiPriority="69" w:unhideWhenUsed="0"/>
+    <w:lsdException w:name="Dark List Accent 2" w:semiHidden="0" w:uiPriority="70" w:unhideWhenUsed="0"/>
+    <w:lsdException w:name="Colorful Shading Accent 2" w:semiHidden="0" w:uiPriority="71" w:unhideWhenUsed="0"/>
+    <w:lsdException w:name="Colorful List Accent 2" w:semiHidden="0" w:uiPriority="72" w:unhideWhenUsed="0"/>
+    <w:lsdException w:name="Colorful Grid Accent 2" w:semiHidden="0" w:uiPriority="73" w:unhideWhenUsed="0"/>
+    <w:lsdException w:name="Light Shading Accent 3" w:semiHidden="0" w:uiPriority="60" w:unhideWhenUsed="0"/>
+    <w:lsdException w:name="Light List Accent 3" w:semiHidden="0" w:uiPriority="61" w:unhideWhenUsed="0"/>
+    <w:lsdException w:name="Light Grid Accent 3" w:semiHidden="0" w:uiPriority="62" w:unhideWhenUsed="0"/>
+    <w:lsdException w:name="Medium Shading 1 Accent 3" w:semiHidden="0" w:uiPriority="63" w:unhideWhenUsed="0"/>
+    <w:lsdException w:name="Medium Shading 2 Accent 3" w:semiHidden="0" w:uiPriority="64" w:unhideWhenUsed="0"/>
+    <w:lsdException w:name="Medium List 1 Accent 3" w:semiHidden="0" w:uiPriority="65" w:unhideWhenUsed="0"/>
+    <w:lsdException w:name="Medium List 2 Accent 3" w:semiHidden="0" w:uiPriority="66" w:unhideWhenUsed="0"/>
+    <w:lsdException w:name="Medium Grid 1 Accent 3" w:semiHidden="0" w:uiPriority="67" w:unhideWhenUsed="0"/>
+    <w:lsdException w:name="Medium Grid 2 Accent 3" w:semiHidden="0" w:uiPriority="68" w:unhideWhenUsed="0"/>
+    <w:lsdException w:name="Medium Grid 3 Accent 3" w:semiHidden="0" w:uiPriority="69" w:unhideWhenUsed="0"/>
+    <w:lsdException w:name="Dark List Accent 3" w:semiHidden="0" w:uiPriority="70" w:unhideWhenUsed="0"/>
+    <w:lsdException w:name="Colorful Shading Accent 3" w:semiHidden="0" w:uiPriority="71" w:unhideWhenUsed="0"/>
+    <w:lsdException w:name="Colorful List Accent 3" w:semiHidden="0" w:uiPriority="72" w:unhideWhenUsed="0"/>
+    <w:lsdException w:name="Colorful Grid Accent 3" w:semiHidden="0" w:uiPriority="73" w:unhideWhenUsed="0"/>
+    <w:lsdException w:name="Light Shading Accent 4" w:semiHidden="0" w:uiPriority="60" w:unhideWhenUsed="0"/>
+    <w:lsdException w:name="Light List Accent 4" w:semiHidden="0" w:uiPriority="61" w:unhideWhenUsed="0"/>
+    <w:lsdException w:name="Light Grid Accent 4" w:semiHidden="0" w:uiPriority="62" w:unhideWhenUsed="0"/>
+    <w:lsdException w:name="Medium Shading 1 Accent 4" w:semiHidden="0" w:uiPriority="63" w:unhideWhenUsed="0"/>
+    <w:lsdException w:name="Medium Shading 2 Accent 4" w:semiHidden="0" w:uiPriority="64" w:unhideWhenUsed="0"/>
+    <w:lsdException w:name="Medium List 1 Accent 4" w:semiHidden="0" w:uiPriority="65" w:unhideWhenUsed="0"/>
+    <w:lsdException w:name="Medium List 2 Accent 4" w:semiHidden="0" w:uiPriority="66" w:unhideWhenUsed="0"/>
+    <w:lsdException w:name="Medium Grid 1 Accent 4" w:semiHidden="0" w:uiPriority="67" w:unhideWhenUsed="0"/>
+    <w:lsdException w:name="Medium Grid 2 Accent 4" w:semiHidden="0" w:uiPriority="68" w:unhideWhenUsed="0"/>
+    <w:lsdException w:name="Medium Grid 3 Accent 4" w:semiHidden="0" w:uiPriority="69" w:unhideWhenUsed="0"/>
+    <w:lsdException w:name="Dark List Accent 4" w:semiHidden="0" w:uiPriority="70" w:unhideWhenUsed="0"/>
+    <w:lsdException w:name="Colorful Shading Accent 4" w:semiHidden="0" w:uiPriority="71" w:unhideWhenUsed="0"/>
+    <w:lsdException w:name="Colorful List Accent 4" w:semiHidden="0" w:uiPriority="72" w:unhideWhenUsed="0"/>
+    <w:lsdException w:name="Colorful Grid Accent 4" w:semiHidden="0" w:uiPriority="73" w:unhideWhenUsed="0"/>
+    <w:lsdException w:name="Light Shading Accent 5" w:semiHidden="0" w:uiPriority="60" w:unhideWhenUsed="0"/>
+    <w:lsdException w:name="Light List Accent 5" w:semiHidden="0" w:uiPriority="61" w:unhideWhenUsed="0"/>
+    <w:lsdException w:name="Light Grid Accent 5" w:semiHidden="0" w:uiPriority="62" w:unhideWhenUsed="0"/>
+    <w:lsdException w:name="Medium Shading 1 Accent 5" w:semiHidden="0" w:uiPriority="63" w:unhideWhenUsed="0"/>
+    <w:lsdException w:name="Medium Shading 2 Accent 5" w:semiHidden="0" w:uiPriority="64" w:unhideWhenUsed="0"/>
+    <w:lsdException w:name="Medium List 1 Accent 5" w:semiHidden="0" w:uiPriority="65" w:unhideWhenUsed="0"/>
+    <w:lsdException w:name="Medium List 2 Accent 5" w:semiHidden="0" w:uiPriority="66" w:unhideWhenUsed="0"/>
+    <w:lsdException w:name="Medium Grid 1 Accent 5" w:semiHidden="0" w:uiPriority="67" w:unhideWhenUsed="0"/>
+    <w:lsdException w:name="Medium Grid 2 Accent 5" w:semiHidden="0" w:uiPriority="68" w:unhideWhenUsed="0"/>
+    <w:lsdException w:name="Medium Grid 3 Accent 5" w:semiHidden="0" w:uiPriority="69" w:unhideWhenUsed="0"/>
+    <w:lsdException w:name="Dark List Accent 5" w:semiHidden="0" w:uiPriority="70" w:unhideWhenUsed="0"/>
+    <w:lsdException w:name="Colorful Shading Accent 5" w:semiHidden="0" w:uiPriority="71" w:unhideWhenUsed="0"/>
+    <w:lsdException w:name="Colorful List Accent 5" w:semiHidden="0" w:uiPriority="72" w:unhideWhenUsed="0"/>
+    <w:lsdException w:name="Colorful Grid Accent 5" w:semiHidden="0" w:uiPriority="73" w:unhideWhenUsed="0"/>
+    <w:lsdException w:name="Light Shading Accent 6" w:semiHidden="0" w:uiPriority="60" w:unhideWhenUsed="0"/>
+    <w:lsdException w:name="Light List Accent 6" w:semiHidden="0" w:uiPriority="61" w:unhideWhenUsed="0"/>
+    <w:lsdException w:name="Light Grid Accent 6" w:semiHidden="0" w:uiPriority="62" w:unhideWhenUsed="0"/>
+    <w:lsdException w:name="Medium Shading 1 Accent 6" w:semiHidden="0" w:uiPriority="63" w:unhideWhenUsed="0"/>
+    <w:lsdException w:name="Medium Shading 2 Accent 6" w:semiHidden="0" w:uiPriority="64" w:unhideWhenUsed="0"/>
+    <w:lsdException w:name="Medium List 1 Accent 6" w:semiHidden="0" w:uiPriority="65" w:unhideWhenUsed="0"/>
+    <w:lsdException w:name="Medium List 2 Accent 6" w:semiHidden="0" w:uiPriority="66" w:unhideWhenUsed="0"/>
+    <w:lsdException w:name="Medium Grid 1 Accent 6" w:semiHidden="0" w:uiPriority="67" w:unhideWhenUsed="0"/>
+    <w:lsdException w:name="Medium Grid 2 Accent 6" w:semiHidden="0" w:uiPriority="68" w:unhideWhenUsed="0"/>
+    <w:lsdException w:name="Medium Grid 3 Accent 6" w:semiHidden="0" w:uiPriority="69" w:unhideWhenUsed="0"/>
+    <w:lsdException w:name="Dark List Accent 6" w:semiHidden="0" w:uiPriority="70" w:unhideWhenUsed="0"/>
+    <w:lsdException w:name="Colorful Shading Accent 6" w:semiHidden="0" w:uiPriority="71" w:unhideWhenUsed="0"/>
+    <w:lsdException w:name="Colorful List Accent 6" w:semiHidden="0" w:uiPriority="72" w:unhideWhenUsed="0"/>
+    <w:lsdException w:name="Colorful Grid Accent 6" w:semiHidden="0" w:uiPriority="73" w:unhideWhenUsed="0"/>
+    <w:lsdException w:name="Subtle Emphasis" w:semiHidden="0" w:uiPriority="19" w:unhideWhenUsed="0" w:qFormat="1"/>
+    <w:lsdException w:name="Intense Emphasis" w:semiHidden="0" w:uiPriority="21" w:unhideWhenUsed="0" w:qFormat="1"/>
+    <w:lsdException w:name="Subtle Reference" w:semiHidden="0" w:uiPriority="31" w:unhideWhenUsed="0" w:qFormat="1"/>
+    <w:lsdException w:name="Intense Reference" w:semiHidden="0" w:uiPriority="32" w:unhideWhenUsed="0" w:qFormat="1"/>
+    <w:lsdException w:name="Book Title" w:semiHidden="0" w:uiPriority="33" w:unhideWhenUsed="0" w:qFormat="1"/>
+    <w:lsdException w:name="Bibliography" w:uiPriority="37"/>
+    <w:lsdException w:name="TOC Heading" w:uiPriority="39" w:qFormat="1"/>
+  </w:latentStyles>
+  <w:style w:type="paragraph" w:default="1" w:styleId="Normal">
+    <w:name w:val="Normal"/>
+    <w:qFormat/>
+  </w:style>
+  <w:style w:type="character" w:default="1" w:styleId="Fuentedeprrafopredeter">
+    <w:name w:val="Default Paragraph Font"/>
+    <w:uiPriority w:val="1"/>
+    <w:semiHidden/>
+    <w:unhideWhenUsed/>
+  </w:style>
+  <w:style w:type="table" w:default="1" w:styleId="Tablanormal">
+    <w:name w:val="Normal Table"/>
+    <w:uiPriority w:val="99"/>
+    <w:semiHidden/>
+    <w:unhideWhenUsed/>
+    <w:tblPr>
+      <w:tblInd w:w="0" w:type="dxa"/>
+      <w:tblCellMar>
+        <w:top w:w="0" w:type="dxa"/>
+        <w:left w:w="108" w:type="dxa"/>
+        <w:bottom w:w="0" w:type="dxa"/>
+        <w:right w:w="108" w:type="dxa"/>
+      </w:tblCellMar>
+    </w:tblPr>
+  </w:style>
+  <w:style w:type="numbering" w:default="1" w:styleId="Sinlista">
+    <w:name w:val="No List"/>
+    <w:uiPriority w:val="99"/>
+    <w:semiHidden/>
+    <w:unhideWhenUsed/>
+  </w:style>
+  <w:style w:type="paragraph" w:styleId="Sinespaciado">
+    <w:name w:val="No Spacing"/>
+    <w:uiPriority w:val="1"/>
+    <w:qFormat/>
+    <w:rsid w:val="00750026"/>
+    <w:pPr>
+      <w:spacing w:after="0" w:line="240" w:lineRule="auto"/>
+    </w:pPr>
+  </w:style>
+  <w:style w:type="table" w:styleId="Tablaconcuadrcula">
+    <w:name w:val="Table Grid"/>
+    <w:basedOn w:val="Tablanormal"/>
+    <w:uiPriority w:val="59"/>
+    <w:rsid w:val="00750026"/>
+    <w:pPr>
+      <w:spacing w:after="0" w:line="240" w:lineRule="auto"/>
+    </w:pPr>
+    <w:tblPr>
+      <w:tblInd w:w="0" w:type="dxa"/>
+      <w:tblBorders>
+        <w:top w:val="single" w:sz="4" w:space="0" w:color="auto"/>
+        <w:left w:val="single" w:sz="4" w:space="0" w:color="auto"/>
+        <w:bottom w:val="single" w:sz="4" w:space="0" w:color="auto"/>
+        <w:right w:val="single" w:sz="4" w:space="0" w:color="auto"/>
+        <w:insideH w:val="single" w:sz="4" w:space="0" w:color="auto"/>
+        <w:insideV w:val="single" w:sz="4" w:space="0" w:color="auto"/>
+      </w:tblBorders>
+      <w:tblCellMar>
+        <w:top w:w="0" w:type="dxa"/>
+        <w:left w:w="108" w:type="dxa"/>
+        <w:bottom w:w="0" w:type="dxa"/>
+        <w:right w:w="108" w:type="dxa"/>
+      </w:tblCellMar>
+    </w:tblPr>
+  </w:style>
+  <w:style w:type="paragraph" w:styleId="Textodeglobo">
+    <w:name w:val="Balloon Text"/>
+    <w:basedOn w:val="Normal"/>
+    <w:link w:val="TextodegloboCar"/>
+    <w:uiPriority w:val="99"/>
+    <w:semiHidden/>
+    <w:unhideWhenUsed/>
+    <w:rsid w:val="008C0261"/>
+    <w:pPr>
+      <w:spacing w:after="0" w:line="240" w:lineRule="auto"/>
+    </w:pPr>
+    <w:rPr>
+      <w:rFonts w:ascii="Lucida Grande" w:hAnsi="Lucida Grande" w:cs="Lucida Grande"/>
+      <w:sz w:val="18"/>
+      <w:szCs w:val="18"/>
+    </w:rPr>
+  </w:style>
+  <w:style w:type="character" w:customStyle="1" w:styleId="TextodegloboCar">
+    <w:name w:val="Texto de globo Car"/>
+    <w:basedOn w:val="Fuentedeprrafopredeter"/>
+    <w:link w:val="Textodeglobo"/>
+    <w:uiPriority w:val="99"/>
+    <w:semiHidden/>
+    <w:rsid w:val="008C0261"/>
+    <w:rPr>
+      <w:rFonts w:ascii="Lucida Grande" w:hAnsi="Lucida Grande" w:cs="Lucida Grande"/>
+      <w:sz w:val="18"/>
+      <w:szCs w:val="18"/>
+    </w:rPr>
   </w:style>
 </w:styles>
 </file>
@@ -2237,7 +3219,7 @@
 </file>
 
 <file path=customXml/itemProps1.xml><?xml version="1.0" encoding="utf-8"?>
-<ds:datastoreItem xmlns:ds="http://schemas.openxmlformats.org/officeDocument/2006/customXml" ds:itemID="{8265DB7D-5925-594C-8E6D-69EA22F5B450}">
+<ds:datastoreItem xmlns:ds="http://schemas.openxmlformats.org/officeDocument/2006/customXml" ds:itemID="{CBD18B1D-9F08-5540-999E-53861F966B9B}">
   <ds:schemaRefs>
     <ds:schemaRef ds:uri="http://schemas.openxmlformats.org/officeDocument/2006/bibliography"/>
   </ds:schemaRefs>
